--- a/Exam Preparation - 20.10.2020/CSharp-Web-Basics-Exam-Preparation-Problem-Description.docx
+++ b/Exam Preparation - 20.10.2020/CSharp-Web-Basics-Exam-Preparation-Problem-Description.docx
@@ -1,6 +1,6 @@
 
 <file path=word/document.xml><?xml version="1.0" encoding="utf-8"?>
-<w:document xmlns:wpc="http://schemas.microsoft.com/office/word/2010/wordprocessingCanvas" xmlns:cx="http://schemas.microsoft.com/office/drawing/2014/chartex" xmlns:cx1="http://schemas.microsoft.com/office/drawing/2015/9/8/chartex" xmlns:mc="http://schemas.openxmlformats.org/markup-compatibility/2006" xmlns:o="urn:schemas-microsoft-com:office:office" xmlns:r="http://schemas.openxmlformats.org/officeDocument/2006/relationships" xmlns:m="http://schemas.openxmlformats.org/officeDocument/2006/math" xmlns:v="urn:schemas-microsoft-com:vml" xmlns:wp14="http://schemas.microsoft.com/office/word/2010/wordprocessingDrawing" xmlns:wp="http://schemas.openxmlformats.org/drawingml/2006/wordprocessingDrawing" xmlns:w10="urn:schemas-microsoft-com:office:word" xmlns:w="http://schemas.openxmlformats.org/wordprocessingml/2006/main" xmlns:w14="http://schemas.microsoft.com/office/word/2010/wordml" xmlns:w15="http://schemas.microsoft.com/office/word/2012/wordml" xmlns:w16se="http://schemas.microsoft.com/office/word/2015/wordml/symex" xmlns:wpg="http://schemas.microsoft.com/office/word/2010/wordprocessingGroup" xmlns:wpi="http://schemas.microsoft.com/office/word/2010/wordprocessingInk" xmlns:wne="http://schemas.microsoft.com/office/word/2006/wordml" xmlns:wps="http://schemas.microsoft.com/office/word/2010/wordprocessingShape" mc:Ignorable="w14 w15 w16se wp14">
+<w:document xmlns:wpc="http://schemas.microsoft.com/office/word/2010/wordprocessingCanvas" xmlns:cx="http://schemas.microsoft.com/office/drawing/2014/chartex" xmlns:cx1="http://schemas.microsoft.com/office/drawing/2015/9/8/chartex" xmlns:cx2="http://schemas.microsoft.com/office/drawing/2015/10/21/chartex" xmlns:cx3="http://schemas.microsoft.com/office/drawing/2016/5/9/chartex" xmlns:cx4="http://schemas.microsoft.com/office/drawing/2016/5/10/chartex" xmlns:cx5="http://schemas.microsoft.com/office/drawing/2016/5/11/chartex" xmlns:cx6="http://schemas.microsoft.com/office/drawing/2016/5/12/chartex" xmlns:cx7="http://schemas.microsoft.com/office/drawing/2016/5/13/chartex" xmlns:cx8="http://schemas.microsoft.com/office/drawing/2016/5/14/chartex" xmlns:mc="http://schemas.openxmlformats.org/markup-compatibility/2006" xmlns:aink="http://schemas.microsoft.com/office/drawing/2016/ink" xmlns:am3d="http://schemas.microsoft.com/office/drawing/2017/model3d" xmlns:o="urn:schemas-microsoft-com:office:office" xmlns:r="http://schemas.openxmlformats.org/officeDocument/2006/relationships" xmlns:m="http://schemas.openxmlformats.org/officeDocument/2006/math" xmlns:v="urn:schemas-microsoft-com:vml" xmlns:wp14="http://schemas.microsoft.com/office/word/2010/wordprocessingDrawing" xmlns:wp="http://schemas.openxmlformats.org/drawingml/2006/wordprocessingDrawing" xmlns:w10="urn:schemas-microsoft-com:office:word" xmlns:w="http://schemas.openxmlformats.org/wordprocessingml/2006/main" xmlns:w14="http://schemas.microsoft.com/office/word/2010/wordml" xmlns:w15="http://schemas.microsoft.com/office/word/2012/wordml" xmlns:w16cex="http://schemas.microsoft.com/office/word/2018/wordml/cex" xmlns:w16cid="http://schemas.microsoft.com/office/word/2016/wordml/cid" xmlns:w16="http://schemas.microsoft.com/office/word/2018/wordml" xmlns:w16se="http://schemas.microsoft.com/office/word/2015/wordml/symex" xmlns:wpg="http://schemas.microsoft.com/office/word/2010/wordprocessingGroup" xmlns:wpi="http://schemas.microsoft.com/office/word/2010/wordprocessingInk" xmlns:wne="http://schemas.microsoft.com/office/word/2006/wordml" xmlns:wps="http://schemas.microsoft.com/office/word/2010/wordprocessingShape" mc:Ignorable="w14 w15 w16se w16cid w16 w16cex wp14">
   <w:body>
     <w:p>
       <w:pPr>
@@ -447,24 +447,33 @@
         <w:rPr>
           <w:rFonts w:cstheme="minorHAnsi"/>
           <w:b/>
-        </w:rPr>
-      </w:pPr>
-      <w:r>
+          <w:highlight w:val="yellow"/>
+        </w:rPr>
+      </w:pPr>
+      <w:r>
+        <w:rPr>
+          <w:highlight w:val="yellow"/>
+        </w:rPr>
         <w:t xml:space="preserve">Has an </w:t>
       </w:r>
       <w:r>
         <w:rPr>
           <w:rStyle w:val="CodeChar"/>
+          <w:highlight w:val="yellow"/>
         </w:rPr>
         <w:t>Id</w:t>
       </w:r>
       <w:r>
+        <w:rPr>
+          <w:highlight w:val="yellow"/>
+        </w:rPr>
         <w:t xml:space="preserve"> – a </w:t>
       </w:r>
       <w:r>
         <w:rPr>
           <w:b/>
           <w:bCs/>
+          <w:highlight w:val="yellow"/>
         </w:rPr>
         <w:t>string</w:t>
       </w:r>
@@ -472,6 +481,7 @@
         <w:rPr>
           <w:rFonts w:cstheme="minorHAnsi"/>
           <w:b/>
+          <w:highlight w:val="yellow"/>
         </w:rPr>
         <w:t>, Primary Key</w:t>
       </w:r>
@@ -492,17 +502,22 @@
         </w:rPr>
       </w:pPr>
       <w:r>
+        <w:rPr>
+          <w:highlight w:val="yellow"/>
+        </w:rPr>
         <w:t xml:space="preserve">Has a </w:t>
       </w:r>
       <w:r>
         <w:rPr>
           <w:rStyle w:val="CodeChar"/>
+          <w:highlight w:val="yellow"/>
         </w:rPr>
         <w:t>Username</w:t>
       </w:r>
       <w:r>
         <w:rPr>
           <w:rStyle w:val="CodeChar"/>
+          <w:highlight w:val="yellow"/>
         </w:rPr>
         <w:t xml:space="preserve"> </w:t>
       </w:r>
@@ -511,13 +526,32 @@
           <w:rStyle w:val="CodeChar"/>
           <w:rFonts w:asciiTheme="minorHAnsi" w:hAnsiTheme="minorHAnsi" w:cstheme="minorHAnsi"/>
           <w:b w:val="0"/>
-        </w:rPr>
-        <w:t xml:space="preserve">– a </w:t>
+          <w:highlight w:val="yellow"/>
+        </w:rPr>
+        <w:t>–</w:t>
       </w:r>
       <w:r>
         <w:rPr>
           <w:rStyle w:val="CodeChar"/>
           <w:rFonts w:asciiTheme="minorHAnsi" w:hAnsiTheme="minorHAnsi" w:cstheme="minorHAnsi"/>
+          <w:b w:val="0"/>
+        </w:rPr>
+        <w:t xml:space="preserve"> </w:t>
+      </w:r>
+      <w:r>
+        <w:rPr>
+          <w:rStyle w:val="CodeChar"/>
+          <w:rFonts w:asciiTheme="minorHAnsi" w:hAnsiTheme="minorHAnsi" w:cstheme="minorHAnsi"/>
+          <w:b w:val="0"/>
+          <w:highlight w:val="yellow"/>
+        </w:rPr>
+        <w:t xml:space="preserve">a </w:t>
+      </w:r>
+      <w:r>
+        <w:rPr>
+          <w:rStyle w:val="CodeChar"/>
+          <w:rFonts w:asciiTheme="minorHAnsi" w:hAnsiTheme="minorHAnsi" w:cstheme="minorHAnsi"/>
+          <w:highlight w:val="yellow"/>
         </w:rPr>
         <w:t>string</w:t>
       </w:r>
@@ -525,47 +559,67 @@
         <w:rPr>
           <w:rStyle w:val="CodeChar"/>
           <w:rFonts w:asciiTheme="minorHAnsi" w:hAnsiTheme="minorHAnsi" w:cstheme="minorHAnsi"/>
+          <w:highlight w:val="yellow"/>
           <w:lang w:val="bg-BG"/>
         </w:rPr>
         <w:t xml:space="preserve"> </w:t>
       </w:r>
       <w:r>
+        <w:rPr>
+          <w:highlight w:val="yellow"/>
+        </w:rPr>
         <w:t xml:space="preserve">with </w:t>
       </w:r>
       <w:r>
         <w:rPr>
           <w:b/>
+          <w:highlight w:val="yellow"/>
         </w:rPr>
         <w:t>min length</w:t>
       </w:r>
       <w:r>
+        <w:rPr>
+          <w:highlight w:val="yellow"/>
+        </w:rPr>
         <w:t xml:space="preserve"> </w:t>
       </w:r>
       <w:r>
         <w:rPr>
           <w:b/>
+          <w:highlight w:val="yellow"/>
         </w:rPr>
         <w:t xml:space="preserve">5 </w:t>
       </w:r>
       <w:r>
+        <w:rPr>
+          <w:highlight w:val="yellow"/>
+        </w:rPr>
         <w:t xml:space="preserve">and </w:t>
       </w:r>
       <w:r>
         <w:rPr>
           <w:b/>
+          <w:highlight w:val="yellow"/>
         </w:rPr>
         <w:t>max length 20</w:t>
       </w:r>
       <w:r>
+        <w:rPr>
+          <w:highlight w:val="yellow"/>
+        </w:rPr>
         <w:t xml:space="preserve"> (</w:t>
       </w:r>
       <w:r>
         <w:rPr>
           <w:rStyle w:val="Strong"/>
+          <w:highlight w:val="yellow"/>
         </w:rPr>
         <w:t>required</w:t>
       </w:r>
       <w:r>
+        <w:rPr>
+          <w:highlight w:val="yellow"/>
+        </w:rPr>
         <w:t>)</w:t>
       </w:r>
     </w:p>
@@ -582,17 +636,22 @@
         </w:rPr>
       </w:pPr>
       <w:r>
+        <w:rPr>
+          <w:highlight w:val="yellow"/>
+        </w:rPr>
         <w:t xml:space="preserve">Has an </w:t>
       </w:r>
       <w:r>
         <w:rPr>
           <w:rStyle w:val="CodeChar"/>
+          <w:highlight w:val="yellow"/>
         </w:rPr>
         <w:t>Email</w:t>
       </w:r>
       <w:r>
         <w:rPr>
           <w:rStyle w:val="CodeChar"/>
+          <w:highlight w:val="yellow"/>
         </w:rPr>
         <w:t xml:space="preserve"> -</w:t>
       </w:r>
@@ -601,41 +660,43 @@
           <w:rStyle w:val="CodeChar"/>
           <w:rFonts w:asciiTheme="minorHAnsi" w:hAnsiTheme="minorHAnsi" w:cstheme="minorHAnsi"/>
           <w:b w:val="0"/>
+          <w:highlight w:val="yellow"/>
+        </w:rPr>
+        <w:t xml:space="preserve"> a </w:t>
+      </w:r>
+      <w:r>
+        <w:rPr>
+          <w:rStyle w:val="CodeChar"/>
+          <w:rFonts w:asciiTheme="minorHAnsi" w:hAnsiTheme="minorHAnsi" w:cstheme="minorHAnsi"/>
+          <w:highlight w:val="yellow"/>
+        </w:rPr>
+        <w:t>string</w:t>
+      </w:r>
+      <w:r>
+        <w:rPr>
+          <w:rStyle w:val="CodeChar"/>
+          <w:rFonts w:asciiTheme="minorHAnsi" w:hAnsiTheme="minorHAnsi" w:cstheme="minorHAnsi"/>
+          <w:highlight w:val="yellow"/>
         </w:rPr>
         <w:t xml:space="preserve"> </w:t>
       </w:r>
       <w:r>
         <w:rPr>
-          <w:rStyle w:val="CodeChar"/>
-          <w:rFonts w:asciiTheme="minorHAnsi" w:hAnsiTheme="minorHAnsi" w:cstheme="minorHAnsi"/>
-          <w:b w:val="0"/>
-        </w:rPr>
-        <w:t xml:space="preserve">a </w:t>
-      </w:r>
-      <w:r>
-        <w:rPr>
-          <w:rStyle w:val="CodeChar"/>
-          <w:rFonts w:asciiTheme="minorHAnsi" w:hAnsiTheme="minorHAnsi" w:cstheme="minorHAnsi"/>
-        </w:rPr>
-        <w:t>string</w:t>
-      </w:r>
-      <w:r>
-        <w:rPr>
-          <w:rStyle w:val="CodeChar"/>
-          <w:rFonts w:asciiTheme="minorHAnsi" w:hAnsiTheme="minorHAnsi" w:cstheme="minorHAnsi"/>
-        </w:rPr>
-        <w:t xml:space="preserve"> </w:t>
-      </w:r>
-      <w:r>
+          <w:highlight w:val="yellow"/>
+        </w:rPr>
         <w:t>(</w:t>
       </w:r>
       <w:r>
         <w:rPr>
           <w:b/>
+          <w:highlight w:val="yellow"/>
         </w:rPr>
         <w:t>required</w:t>
       </w:r>
       <w:r>
+        <w:rPr>
+          <w:highlight w:val="yellow"/>
+        </w:rPr>
         <w:t>)</w:t>
       </w:r>
     </w:p>
@@ -647,13 +708,20 @@
           <w:numId w:val="17"/>
         </w:numPr>
         <w:jc w:val="both"/>
-      </w:pPr>
-      <w:r>
+        <w:rPr>
+          <w:highlight w:val="yellow"/>
+        </w:rPr>
+      </w:pPr>
+      <w:r>
+        <w:rPr>
+          <w:highlight w:val="yellow"/>
+        </w:rPr>
         <w:t xml:space="preserve">Has a </w:t>
       </w:r>
       <w:r>
         <w:rPr>
           <w:rStyle w:val="CodeChar"/>
+          <w:highlight w:val="yellow"/>
         </w:rPr>
         <w:t>Password</w:t>
       </w:r>
@@ -661,12 +729,20 @@
         <w:rPr>
           <w:rStyle w:val="CodeChar"/>
         </w:rPr>
-        <w:t xml:space="preserve"> –</w:t>
+        <w:t xml:space="preserve"> </w:t>
+      </w:r>
+      <w:r>
+        <w:rPr>
+          <w:rStyle w:val="CodeChar"/>
+          <w:highlight w:val="yellow"/>
+        </w:rPr>
+        <w:t>–</w:t>
       </w:r>
       <w:r>
         <w:rPr>
           <w:rStyle w:val="CodeChar"/>
           <w:rFonts w:asciiTheme="minorHAnsi" w:hAnsiTheme="minorHAnsi" w:cstheme="minorHAnsi"/>
+          <w:highlight w:val="yellow"/>
         </w:rPr>
         <w:t xml:space="preserve"> </w:t>
       </w:r>
@@ -675,6 +751,7 @@
           <w:rStyle w:val="CodeChar"/>
           <w:rFonts w:asciiTheme="minorHAnsi" w:hAnsiTheme="minorHAnsi" w:cstheme="minorHAnsi"/>
           <w:b w:val="0"/>
+          <w:highlight w:val="yellow"/>
         </w:rPr>
         <w:t xml:space="preserve">a </w:t>
       </w:r>
@@ -682,6 +759,7 @@
         <w:rPr>
           <w:rStyle w:val="CodeChar"/>
           <w:rFonts w:asciiTheme="minorHAnsi" w:hAnsiTheme="minorHAnsi" w:cstheme="minorHAnsi"/>
+          <w:highlight w:val="yellow"/>
         </w:rPr>
         <w:t>string</w:t>
       </w:r>
@@ -689,63 +767,76 @@
         <w:rPr>
           <w:rStyle w:val="CodeChar"/>
           <w:rFonts w:asciiTheme="minorHAnsi" w:hAnsiTheme="minorHAnsi" w:cstheme="minorHAnsi"/>
+          <w:highlight w:val="yellow"/>
         </w:rPr>
         <w:t xml:space="preserve"> </w:t>
       </w:r>
       <w:r>
+        <w:rPr>
+          <w:highlight w:val="yellow"/>
+        </w:rPr>
         <w:t xml:space="preserve">with </w:t>
       </w:r>
       <w:r>
         <w:rPr>
           <w:b/>
+          <w:highlight w:val="yellow"/>
         </w:rPr>
         <w:t>min length</w:t>
       </w:r>
       <w:r>
+        <w:rPr>
+          <w:highlight w:val="yellow"/>
+        </w:rPr>
         <w:t xml:space="preserve"> </w:t>
       </w:r>
       <w:r>
         <w:rPr>
           <w:b/>
-        </w:rPr>
-        <w:t>6</w:t>
+          <w:highlight w:val="yellow"/>
+        </w:rPr>
+        <w:t xml:space="preserve">6 </w:t>
+      </w:r>
+      <w:r>
+        <w:rPr>
+          <w:highlight w:val="yellow"/>
+        </w:rPr>
+        <w:t xml:space="preserve">and </w:t>
       </w:r>
       <w:r>
         <w:rPr>
           <w:b/>
+          <w:highlight w:val="yellow"/>
+        </w:rPr>
+        <w:t>max length 20</w:t>
+      </w:r>
+      <w:r>
+        <w:rPr>
+          <w:highlight w:val="yellow"/>
         </w:rPr>
         <w:t xml:space="preserve"> </w:t>
       </w:r>
       <w:r>
-        <w:t xml:space="preserve">and </w:t>
-      </w:r>
-      <w:r>
-        <w:rPr>
-          <w:b/>
-        </w:rPr>
-        <w:t>max length 20</w:t>
-      </w:r>
-      <w:r>
+        <w:rPr>
+          <w:rStyle w:val="CodeChar"/>
+          <w:rFonts w:asciiTheme="minorHAnsi" w:hAnsiTheme="minorHAnsi" w:cstheme="minorHAnsi"/>
+          <w:highlight w:val="yellow"/>
+        </w:rPr>
         <w:t xml:space="preserve"> </w:t>
       </w:r>
       <w:r>
         <w:rPr>
           <w:rStyle w:val="CodeChar"/>
           <w:rFonts w:asciiTheme="minorHAnsi" w:hAnsiTheme="minorHAnsi" w:cstheme="minorHAnsi"/>
-        </w:rPr>
-        <w:t xml:space="preserve"> </w:t>
+          <w:highlight w:val="yellow"/>
+        </w:rPr>
+        <w:t>-</w:t>
       </w:r>
       <w:r>
         <w:rPr>
           <w:rStyle w:val="CodeChar"/>
           <w:rFonts w:asciiTheme="minorHAnsi" w:hAnsiTheme="minorHAnsi" w:cstheme="minorHAnsi"/>
-        </w:rPr>
-        <w:t>-</w:t>
-      </w:r>
-      <w:r>
-        <w:rPr>
-          <w:rStyle w:val="CodeChar"/>
-          <w:rFonts w:asciiTheme="minorHAnsi" w:hAnsiTheme="minorHAnsi" w:cstheme="minorHAnsi"/>
+          <w:highlight w:val="yellow"/>
         </w:rPr>
         <w:t xml:space="preserve"> hashed </w:t>
       </w:r>
@@ -755,19 +846,27 @@
           <w:rFonts w:asciiTheme="minorHAnsi" w:hAnsiTheme="minorHAnsi"/>
           <w:b w:val="0"/>
           <w:noProof w:val="0"/>
+          <w:highlight w:val="yellow"/>
         </w:rPr>
         <w:t xml:space="preserve">in the database </w:t>
       </w:r>
       <w:r>
+        <w:rPr>
+          <w:highlight w:val="yellow"/>
+        </w:rPr>
         <w:t>(</w:t>
       </w:r>
       <w:r>
         <w:rPr>
           <w:rStyle w:val="Strong"/>
+          <w:highlight w:val="yellow"/>
         </w:rPr>
         <w:t>required</w:t>
       </w:r>
       <w:r>
+        <w:rPr>
+          <w:highlight w:val="yellow"/>
+        </w:rPr>
         <w:t>)</w:t>
       </w:r>
     </w:p>
@@ -781,24 +880,35 @@
         <w:jc w:val="both"/>
       </w:pPr>
       <w:r>
+        <w:rPr>
+          <w:highlight w:val="yellow"/>
+        </w:rPr>
         <w:t xml:space="preserve">Has </w:t>
       </w:r>
       <w:r>
         <w:rPr>
           <w:b/>
+          <w:highlight w:val="yellow"/>
         </w:rPr>
         <w:t>UserTrips</w:t>
       </w:r>
       <w:r>
+        <w:rPr>
+          <w:highlight w:val="yellow"/>
+        </w:rPr>
         <w:t xml:space="preserve"> collection – a </w:t>
       </w:r>
       <w:r>
         <w:rPr>
           <w:b/>
+          <w:highlight w:val="yellow"/>
         </w:rPr>
         <w:t>UserTrip</w:t>
       </w:r>
       <w:r>
+        <w:rPr>
+          <w:highlight w:val="yellow"/>
+        </w:rPr>
         <w:t xml:space="preserve"> type</w:t>
       </w:r>
     </w:p>
@@ -832,6 +942,7 @@
       </w:pPr>
       <w:r>
         <w:rPr>
+          <w:highlight w:val="yellow"/>
           <w:lang w:val="sq-AL"/>
         </w:rPr>
         <w:t xml:space="preserve">Has an </w:t>
@@ -839,15 +950,23 @@
       <w:r>
         <w:rPr>
           <w:rStyle w:val="CodeChar"/>
+          <w:highlight w:val="yellow"/>
           <w:lang w:val="sq-AL"/>
         </w:rPr>
         <w:t>Id</w:t>
       </w:r>
       <w:r>
         <w:rPr>
+          <w:highlight w:val="yellow"/>
           <w:lang w:val="sq-AL"/>
         </w:rPr>
-        <w:t xml:space="preserve"> – a</w:t>
+        <w:t xml:space="preserve"> –</w:t>
+      </w:r>
+      <w:r>
+        <w:rPr>
+          <w:lang w:val="sq-AL"/>
+        </w:rPr>
+        <w:t xml:space="preserve"> a</w:t>
       </w:r>
       <w:r>
         <w:rPr>
@@ -888,6 +1007,7 @@
       </w:pPr>
       <w:r>
         <w:rPr>
+          <w:highlight w:val="yellow"/>
           <w:lang w:val="sq-AL"/>
         </w:rPr>
         <w:t xml:space="preserve">Has a </w:t>
@@ -895,6 +1015,7 @@
       <w:r>
         <w:rPr>
           <w:rStyle w:val="CodeChar"/>
+          <w:highlight w:val="yellow"/>
           <w:lang w:val="sq-AL"/>
         </w:rPr>
         <w:t>StartPoint</w:t>
@@ -944,6 +1065,7 @@
       </w:pPr>
       <w:r>
         <w:rPr>
+          <w:highlight w:val="yellow"/>
           <w:lang w:val="sq-AL"/>
         </w:rPr>
         <w:t xml:space="preserve">Has a </w:t>
@@ -951,6 +1073,7 @@
       <w:r>
         <w:rPr>
           <w:rStyle w:val="CodeChar"/>
+          <w:highlight w:val="yellow"/>
           <w:lang w:val="sq-AL"/>
         </w:rPr>
         <w:t>EndPoint</w:t>
@@ -1000,6 +1123,7 @@
       </w:pPr>
       <w:r>
         <w:rPr>
+          <w:highlight w:val="yellow"/>
           <w:lang w:val="sq-AL"/>
         </w:rPr>
         <w:t xml:space="preserve">Has a </w:t>
@@ -1007,6 +1131,7 @@
       <w:r>
         <w:rPr>
           <w:rStyle w:val="CodeChar"/>
+          <w:highlight w:val="yellow"/>
           <w:lang w:val="sq-AL"/>
         </w:rPr>
         <w:t>DepartureTime</w:t>
@@ -1017,8 +1142,6 @@
         </w:rPr>
         <w:t xml:space="preserve"> – a </w:t>
       </w:r>
-      <w:bookmarkStart w:id="0" w:name="_GoBack"/>
-      <w:bookmarkEnd w:id="0"/>
       <w:r>
         <w:rPr>
           <w:rStyle w:val="CodeChar"/>
@@ -1071,6 +1194,7 @@
       </w:pPr>
       <w:r>
         <w:rPr>
+          <w:highlight w:val="yellow"/>
           <w:lang w:val="sq-AL"/>
         </w:rPr>
         <w:t xml:space="preserve">Has a </w:t>
@@ -1078,6 +1202,7 @@
       <w:r>
         <w:rPr>
           <w:rStyle w:val="CodeChar"/>
+          <w:highlight w:val="yellow"/>
           <w:lang w:val="sq-AL"/>
         </w:rPr>
         <w:t>Seats</w:t>
@@ -1175,6 +1300,7 @@
       </w:pPr>
       <w:r>
         <w:rPr>
+          <w:highlight w:val="yellow"/>
           <w:lang w:val="sq-AL"/>
         </w:rPr>
         <w:t xml:space="preserve">Has a </w:t>
@@ -1182,6 +1308,7 @@
       <w:r>
         <w:rPr>
           <w:rStyle w:val="CodeChar"/>
+          <w:highlight w:val="yellow"/>
           <w:lang w:val="sq-AL"/>
         </w:rPr>
         <w:t>Description</w:t>
@@ -1246,6 +1373,7 @@
       </w:pPr>
       <w:r>
         <w:rPr>
+          <w:highlight w:val="yellow"/>
           <w:lang w:val="sq-AL"/>
         </w:rPr>
         <w:t xml:space="preserve">Has a </w:t>
@@ -1253,6 +1381,7 @@
       <w:r>
         <w:rPr>
           <w:rStyle w:val="CodeChar"/>
+          <w:highlight w:val="yellow"/>
           <w:lang w:val="sq-AL"/>
         </w:rPr>
         <w:t>ImagePath</w:t>
@@ -1281,11 +1410,15 @@
         <w:jc w:val="both"/>
       </w:pPr>
       <w:r>
+        <w:rPr>
+          <w:highlight w:val="yellow"/>
+        </w:rPr>
         <w:t xml:space="preserve">Has </w:t>
       </w:r>
       <w:r>
         <w:rPr>
           <w:b/>
+          <w:highlight w:val="yellow"/>
         </w:rPr>
         <w:t>UserTrips</w:t>
       </w:r>
@@ -1326,11 +1459,13 @@
         </w:numPr>
         <w:jc w:val="both"/>
         <w:rPr>
+          <w:highlight w:val="yellow"/>
           <w:lang w:val="sq-AL"/>
         </w:rPr>
       </w:pPr>
       <w:r>
         <w:rPr>
+          <w:highlight w:val="yellow"/>
           <w:lang w:val="sq-AL"/>
         </w:rPr>
         <w:t xml:space="preserve">Has </w:t>
@@ -1338,12 +1473,14 @@
       <w:r>
         <w:rPr>
           <w:rStyle w:val="CodeChar"/>
+          <w:highlight w:val="yellow"/>
           <w:lang w:val="sq-AL"/>
         </w:rPr>
         <w:t>UserId</w:t>
       </w:r>
       <w:r>
         <w:rPr>
+          <w:highlight w:val="yellow"/>
           <w:lang w:val="sq-AL"/>
         </w:rPr>
         <w:t xml:space="preserve"> – a </w:t>
@@ -1351,6 +1488,7 @@
       <w:r>
         <w:rPr>
           <w:b/>
+          <w:highlight w:val="yellow"/>
         </w:rPr>
         <w:t>string</w:t>
       </w:r>
@@ -1364,11 +1502,13 @@
         </w:numPr>
         <w:jc w:val="both"/>
         <w:rPr>
+          <w:highlight w:val="yellow"/>
           <w:lang w:val="sq-AL"/>
         </w:rPr>
       </w:pPr>
       <w:r>
         <w:rPr>
+          <w:highlight w:val="yellow"/>
           <w:lang w:val="sq-AL"/>
         </w:rPr>
         <w:t xml:space="preserve">Has </w:t>
@@ -1376,12 +1516,14 @@
       <w:r>
         <w:rPr>
           <w:rStyle w:val="CodeChar"/>
+          <w:highlight w:val="yellow"/>
           <w:lang w:val="sq-AL"/>
         </w:rPr>
         <w:t>User</w:t>
       </w:r>
       <w:r>
         <w:rPr>
+          <w:highlight w:val="yellow"/>
           <w:lang w:val="sq-AL"/>
         </w:rPr>
         <w:t xml:space="preserve"> – a </w:t>
@@ -1389,17 +1531,20 @@
       <w:r>
         <w:rPr>
           <w:rStyle w:val="CodeChar"/>
+          <w:highlight w:val="yellow"/>
         </w:rPr>
         <w:t>User</w:t>
       </w:r>
       <w:r>
         <w:rPr>
+          <w:highlight w:val="yellow"/>
           <w:lang w:val="sq-AL"/>
         </w:rPr>
         <w:t xml:space="preserve"> </w:t>
       </w:r>
       <w:r>
         <w:rPr>
+          <w:highlight w:val="yellow"/>
           <w:lang w:val="sq-AL"/>
         </w:rPr>
         <w:t>object</w:t>
@@ -1413,22 +1558,33 @@
           <w:numId w:val="10"/>
         </w:numPr>
         <w:jc w:val="both"/>
-      </w:pPr>
-      <w:r>
+        <w:rPr>
+          <w:highlight w:val="yellow"/>
+        </w:rPr>
+      </w:pPr>
+      <w:r>
+        <w:rPr>
+          <w:highlight w:val="yellow"/>
+        </w:rPr>
         <w:t xml:space="preserve">Has </w:t>
       </w:r>
       <w:r>
         <w:rPr>
           <w:b/>
+          <w:highlight w:val="yellow"/>
         </w:rPr>
         <w:t>TripId</w:t>
       </w:r>
       <w:r>
+        <w:rPr>
+          <w:highlight w:val="yellow"/>
+        </w:rPr>
         <w:t xml:space="preserve">– a </w:t>
       </w:r>
       <w:r>
         <w:rPr>
           <w:b/>
+          <w:highlight w:val="yellow"/>
         </w:rPr>
         <w:t>string</w:t>
       </w:r>
@@ -1441,38 +1597,44 @@
           <w:numId w:val="10"/>
         </w:numPr>
         <w:jc w:val="both"/>
-      </w:pPr>
-      <w:r>
+        <w:rPr>
+          <w:highlight w:val="yellow"/>
+        </w:rPr>
+      </w:pPr>
+      <w:r>
+        <w:rPr>
+          <w:highlight w:val="yellow"/>
+        </w:rPr>
         <w:t xml:space="preserve">Has </w:t>
       </w:r>
       <w:r>
         <w:rPr>
           <w:rStyle w:val="CodeChar"/>
+          <w:highlight w:val="yellow"/>
           <w:lang w:val="sq-AL"/>
         </w:rPr>
         <w:t>Trip</w:t>
       </w:r>
       <w:r>
+        <w:rPr>
+          <w:highlight w:val="yellow"/>
+        </w:rPr>
         <w:t xml:space="preserve"> – a </w:t>
       </w:r>
       <w:r>
         <w:rPr>
           <w:rStyle w:val="CodeChar"/>
+          <w:highlight w:val="yellow"/>
           <w:lang w:val="sq-AL"/>
         </w:rPr>
         <w:t>Trip</w:t>
       </w:r>
       <w:r>
         <w:rPr>
+          <w:highlight w:val="yellow"/>
           <w:lang w:val="sq-AL"/>
         </w:rPr>
-        <w:t xml:space="preserve"> </w:t>
-      </w:r>
-      <w:r>
-        <w:rPr>
-          <w:lang w:val="sq-AL"/>
-        </w:rPr>
-        <w:t>object</w:t>
+        <w:t xml:space="preserve"> object</w:t>
       </w:r>
     </w:p>
     <w:p>
@@ -1520,8 +1682,14 @@
       <w:pPr>
         <w:pStyle w:val="Heading2"/>
         <w:jc w:val="both"/>
-      </w:pPr>
-      <w:r>
+        <w:rPr>
+          <w:highlight w:val="yellow"/>
+        </w:rPr>
+      </w:pPr>
+      <w:r>
+        <w:rPr>
+          <w:highlight w:val="yellow"/>
+        </w:rPr>
         <w:t>Page Requirements</w:t>
       </w:r>
     </w:p>
@@ -1531,6 +1699,9 @@
         <w:jc w:val="both"/>
       </w:pPr>
       <w:r>
+        <w:rPr>
+          <w:highlight w:val="yellow"/>
+        </w:rPr>
         <w:t>Index Page (logged-out user)</w:t>
       </w:r>
     </w:p>
@@ -1540,7 +1711,7 @@
           <w:noProof/>
         </w:rPr>
         <w:drawing>
-          <wp:inline distT="0" distB="0" distL="0" distR="0" wp14:anchorId="06479E5C" wp14:editId="1197C36C">
+          <wp:inline distT="0" distB="0" distL="0" distR="0" wp14:anchorId="15DC03B2" wp14:editId="34867FE8">
             <wp:extent cx="6626225" cy="3121660"/>
             <wp:effectExtent l="0" t="0" r="3175" b="2540"/>
             <wp:docPr id="18" name="Picture 18"/>
@@ -1599,7 +1770,7 @@
           <w:noProof/>
         </w:rPr>
         <w:drawing>
-          <wp:inline distT="0" distB="0" distL="0" distR="0" wp14:anchorId="6E772187" wp14:editId="789F1A92">
+          <wp:inline distT="0" distB="0" distL="0" distR="0" wp14:anchorId="26E5C29F" wp14:editId="57681159">
             <wp:extent cx="6626225" cy="3780790"/>
             <wp:effectExtent l="0" t="0" r="3175" b="0"/>
             <wp:docPr id="8" name="Picture 8"/>
@@ -1659,7 +1830,7 @@
           <w:noProof/>
         </w:rPr>
         <w:drawing>
-          <wp:inline distT="0" distB="0" distL="0" distR="0" wp14:anchorId="68D7B749" wp14:editId="0833912F">
+          <wp:inline distT="0" distB="0" distL="0" distR="0" wp14:anchorId="4E6E5707" wp14:editId="7A0D7D42">
             <wp:extent cx="6626225" cy="4731385"/>
             <wp:effectExtent l="0" t="0" r="3175" b="0"/>
             <wp:docPr id="11" name="Picture 11"/>
@@ -1726,7 +1897,7 @@
           <w:noProof/>
         </w:rPr>
         <w:drawing>
-          <wp:inline distT="0" distB="0" distL="0" distR="0" wp14:anchorId="4BB1F507" wp14:editId="3B2687AB">
+          <wp:inline distT="0" distB="0" distL="0" distR="0" wp14:anchorId="728B4562" wp14:editId="63F1BCE8">
             <wp:extent cx="6626225" cy="2610485"/>
             <wp:effectExtent l="0" t="0" r="3175" b="0"/>
             <wp:docPr id="4" name="Picture 4"/>
@@ -1774,7 +1945,7 @@
         </w:rPr>
         <w:lastRenderedPageBreak/>
         <w:drawing>
-          <wp:inline distT="0" distB="0" distL="0" distR="0" wp14:anchorId="44992E68" wp14:editId="58384DBC">
+          <wp:inline distT="0" distB="0" distL="0" distR="0" wp14:anchorId="4BE8F74F" wp14:editId="4364622C">
             <wp:extent cx="6626225" cy="3037840"/>
             <wp:effectExtent l="0" t="0" r="3175" b="0"/>
             <wp:docPr id="14" name="Picture 14"/>
@@ -1866,7 +2037,7 @@
           <w:noProof/>
         </w:rPr>
         <w:drawing>
-          <wp:inline distT="0" distB="0" distL="0" distR="0" wp14:anchorId="4353C8BA" wp14:editId="2EE6C1FB">
+          <wp:inline distT="0" distB="0" distL="0" distR="0" wp14:anchorId="7D170EF8" wp14:editId="78A629E4">
             <wp:extent cx="6626225" cy="4422775"/>
             <wp:effectExtent l="0" t="0" r="3175" b="0"/>
             <wp:docPr id="12" name="Picture 12"/>
@@ -1950,7 +2121,7 @@
           <w:noProof/>
         </w:rPr>
         <w:drawing>
-          <wp:inline distT="0" distB="0" distL="0" distR="0" wp14:anchorId="23D90D76" wp14:editId="7B981BD1">
+          <wp:inline distT="0" distB="0" distL="0" distR="0" wp14:anchorId="19A1FBF4" wp14:editId="764B774F">
             <wp:extent cx="6626225" cy="6946265"/>
             <wp:effectExtent l="0" t="0" r="3175" b="6985"/>
             <wp:docPr id="21" name="Picture 21"/>
@@ -3782,7 +3953,7 @@
 </file>
 
 <file path=word/endnotes.xml><?xml version="1.0" encoding="utf-8"?>
-<w:endnotes xmlns:wpc="http://schemas.microsoft.com/office/word/2010/wordprocessingCanvas" xmlns:cx="http://schemas.microsoft.com/office/drawing/2014/chartex" xmlns:cx1="http://schemas.microsoft.com/office/drawing/2015/9/8/chartex" xmlns:mc="http://schemas.openxmlformats.org/markup-compatibility/2006" xmlns:o="urn:schemas-microsoft-com:office:office" xmlns:r="http://schemas.openxmlformats.org/officeDocument/2006/relationships" xmlns:m="http://schemas.openxmlformats.org/officeDocument/2006/math" xmlns:v="urn:schemas-microsoft-com:vml" xmlns:wp14="http://schemas.microsoft.com/office/word/2010/wordprocessingDrawing" xmlns:wp="http://schemas.openxmlformats.org/drawingml/2006/wordprocessingDrawing" xmlns:w10="urn:schemas-microsoft-com:office:word" xmlns:w="http://schemas.openxmlformats.org/wordprocessingml/2006/main" xmlns:w14="http://schemas.microsoft.com/office/word/2010/wordml" xmlns:w15="http://schemas.microsoft.com/office/word/2012/wordml" xmlns:w16se="http://schemas.microsoft.com/office/word/2015/wordml/symex" xmlns:wpg="http://schemas.microsoft.com/office/word/2010/wordprocessingGroup" xmlns:wpi="http://schemas.microsoft.com/office/word/2010/wordprocessingInk" xmlns:wne="http://schemas.microsoft.com/office/word/2006/wordml" xmlns:wps="http://schemas.microsoft.com/office/word/2010/wordprocessingShape" mc:Ignorable="w14 w15 w16se wp14">
+<w:endnotes xmlns:wpc="http://schemas.microsoft.com/office/word/2010/wordprocessingCanvas" xmlns:cx="http://schemas.microsoft.com/office/drawing/2014/chartex" xmlns:cx1="http://schemas.microsoft.com/office/drawing/2015/9/8/chartex" xmlns:cx2="http://schemas.microsoft.com/office/drawing/2015/10/21/chartex" xmlns:cx3="http://schemas.microsoft.com/office/drawing/2016/5/9/chartex" xmlns:cx4="http://schemas.microsoft.com/office/drawing/2016/5/10/chartex" xmlns:cx5="http://schemas.microsoft.com/office/drawing/2016/5/11/chartex" xmlns:cx6="http://schemas.microsoft.com/office/drawing/2016/5/12/chartex" xmlns:cx7="http://schemas.microsoft.com/office/drawing/2016/5/13/chartex" xmlns:cx8="http://schemas.microsoft.com/office/drawing/2016/5/14/chartex" xmlns:mc="http://schemas.openxmlformats.org/markup-compatibility/2006" xmlns:aink="http://schemas.microsoft.com/office/drawing/2016/ink" xmlns:am3d="http://schemas.microsoft.com/office/drawing/2017/model3d" xmlns:o="urn:schemas-microsoft-com:office:office" xmlns:r="http://schemas.openxmlformats.org/officeDocument/2006/relationships" xmlns:m="http://schemas.openxmlformats.org/officeDocument/2006/math" xmlns:v="urn:schemas-microsoft-com:vml" xmlns:wp14="http://schemas.microsoft.com/office/word/2010/wordprocessingDrawing" xmlns:wp="http://schemas.openxmlformats.org/drawingml/2006/wordprocessingDrawing" xmlns:w10="urn:schemas-microsoft-com:office:word" xmlns:w="http://schemas.openxmlformats.org/wordprocessingml/2006/main" xmlns:w14="http://schemas.microsoft.com/office/word/2010/wordml" xmlns:w15="http://schemas.microsoft.com/office/word/2012/wordml" xmlns:w16cex="http://schemas.microsoft.com/office/word/2018/wordml/cex" xmlns:w16cid="http://schemas.microsoft.com/office/word/2016/wordml/cid" xmlns:w16="http://schemas.microsoft.com/office/word/2018/wordml" xmlns:w16se="http://schemas.microsoft.com/office/word/2015/wordml/symex" xmlns:wpg="http://schemas.microsoft.com/office/word/2010/wordprocessingGroup" xmlns:wpi="http://schemas.microsoft.com/office/word/2010/wordprocessingInk" xmlns:wne="http://schemas.microsoft.com/office/word/2006/wordml" xmlns:wps="http://schemas.microsoft.com/office/word/2010/wordprocessingShape" mc:Ignorable="w14 w15 w16se w16cid w16 w16cex wp14">
   <w:endnote w:type="separator" w:id="-1">
     <w:p>
       <w:pPr>
@@ -3807,7 +3978,7 @@
 </file>
 
 <file path=word/footer1.xml><?xml version="1.0" encoding="utf-8"?>
-<w:ftr xmlns:wpc="http://schemas.microsoft.com/office/word/2010/wordprocessingCanvas" xmlns:cx="http://schemas.microsoft.com/office/drawing/2014/chartex" xmlns:cx1="http://schemas.microsoft.com/office/drawing/2015/9/8/chartex" xmlns:mc="http://schemas.openxmlformats.org/markup-compatibility/2006" xmlns:o="urn:schemas-microsoft-com:office:office" xmlns:r="http://schemas.openxmlformats.org/officeDocument/2006/relationships" xmlns:m="http://schemas.openxmlformats.org/officeDocument/2006/math" xmlns:v="urn:schemas-microsoft-com:vml" xmlns:wp14="http://schemas.microsoft.com/office/word/2010/wordprocessingDrawing" xmlns:wp="http://schemas.openxmlformats.org/drawingml/2006/wordprocessingDrawing" xmlns:w10="urn:schemas-microsoft-com:office:word" xmlns:w="http://schemas.openxmlformats.org/wordprocessingml/2006/main" xmlns:w14="http://schemas.microsoft.com/office/word/2010/wordml" xmlns:w15="http://schemas.microsoft.com/office/word/2012/wordml" xmlns:w16se="http://schemas.microsoft.com/office/word/2015/wordml/symex" xmlns:wpg="http://schemas.microsoft.com/office/word/2010/wordprocessingGroup" xmlns:wpi="http://schemas.microsoft.com/office/word/2010/wordprocessingInk" xmlns:wne="http://schemas.microsoft.com/office/word/2006/wordml" xmlns:wps="http://schemas.microsoft.com/office/word/2010/wordprocessingShape" mc:Ignorable="w14 w15 w16se wp14">
+<w:ftr xmlns:wpc="http://schemas.microsoft.com/office/word/2010/wordprocessingCanvas" xmlns:cx="http://schemas.microsoft.com/office/drawing/2014/chartex" xmlns:cx1="http://schemas.microsoft.com/office/drawing/2015/9/8/chartex" xmlns:cx2="http://schemas.microsoft.com/office/drawing/2015/10/21/chartex" xmlns:cx3="http://schemas.microsoft.com/office/drawing/2016/5/9/chartex" xmlns:cx4="http://schemas.microsoft.com/office/drawing/2016/5/10/chartex" xmlns:cx5="http://schemas.microsoft.com/office/drawing/2016/5/11/chartex" xmlns:cx6="http://schemas.microsoft.com/office/drawing/2016/5/12/chartex" xmlns:cx7="http://schemas.microsoft.com/office/drawing/2016/5/13/chartex" xmlns:cx8="http://schemas.microsoft.com/office/drawing/2016/5/14/chartex" xmlns:mc="http://schemas.openxmlformats.org/markup-compatibility/2006" xmlns:aink="http://schemas.microsoft.com/office/drawing/2016/ink" xmlns:am3d="http://schemas.microsoft.com/office/drawing/2017/model3d" xmlns:o="urn:schemas-microsoft-com:office:office" xmlns:r="http://schemas.openxmlformats.org/officeDocument/2006/relationships" xmlns:m="http://schemas.openxmlformats.org/officeDocument/2006/math" xmlns:v="urn:schemas-microsoft-com:vml" xmlns:wp14="http://schemas.microsoft.com/office/word/2010/wordprocessingDrawing" xmlns:wp="http://schemas.openxmlformats.org/drawingml/2006/wordprocessingDrawing" xmlns:w10="urn:schemas-microsoft-com:office:word" xmlns:w="http://schemas.openxmlformats.org/wordprocessingml/2006/main" xmlns:w14="http://schemas.microsoft.com/office/word/2010/wordml" xmlns:w15="http://schemas.microsoft.com/office/word/2012/wordml" xmlns:w16cex="http://schemas.microsoft.com/office/word/2018/wordml/cex" xmlns:w16cid="http://schemas.microsoft.com/office/word/2016/wordml/cid" xmlns:w16="http://schemas.microsoft.com/office/word/2018/wordml" xmlns:w16se="http://schemas.microsoft.com/office/word/2015/wordml/symex" xmlns:wpg="http://schemas.microsoft.com/office/word/2010/wordprocessingGroup" xmlns:wpi="http://schemas.microsoft.com/office/word/2010/wordprocessingInk" xmlns:wne="http://schemas.microsoft.com/office/word/2006/wordml" xmlns:wps="http://schemas.microsoft.com/office/word/2010/wordprocessingShape" mc:Ignorable="w14 w15 w16se w16cid w16 w16cex wp14">
   <w:p>
     <w:pPr>
       <w:pStyle w:val="Footer"/>
@@ -3819,7 +3990,7 @@
         <w:szCs w:val="20"/>
       </w:rPr>
       <w:drawing>
-        <wp:anchor distT="0" distB="0" distL="114300" distR="114300" simplePos="0" relativeHeight="251663360" behindDoc="0" locked="0" layoutInCell="1" allowOverlap="1" wp14:anchorId="41A5BA20" wp14:editId="0DE232BF">
+        <wp:anchor distT="0" distB="0" distL="114300" distR="114300" simplePos="0" relativeHeight="251663360" behindDoc="0" locked="0" layoutInCell="1" allowOverlap="1" wp14:anchorId="56140F16" wp14:editId="5A93AE8F">
           <wp:simplePos x="0" y="0"/>
           <wp:positionH relativeFrom="margin">
             <wp:align>left</wp:align>
@@ -3886,7 +4057,7 @@
         <w:szCs w:val="20"/>
       </w:rPr>
       <w:drawing>
-        <wp:inline distT="0" distB="0" distL="0" distR="0" wp14:anchorId="39C18A0D" wp14:editId="50D9E532">
+        <wp:inline distT="0" distB="0" distL="0" distR="0" wp14:anchorId="6E9C8F8B" wp14:editId="073BC169">
           <wp:extent cx="1431290" cy="359410"/>
           <wp:effectExtent l="0" t="0" r="0" b="2540"/>
           <wp:docPr id="5" name="Picture 5" descr="C:\Users\chris\AppData\Local\Temp\Rar$DRa2604.40128\SoftUniFoundation_Logo_OneLine_White@2x.png"/>
@@ -3941,7 +4112,7 @@
       <mc:AlternateContent>
         <mc:Choice Requires="wps">
           <w:drawing>
-            <wp:anchor distT="0" distB="0" distL="114300" distR="114300" simplePos="0" relativeHeight="251661312" behindDoc="0" locked="0" layoutInCell="1" allowOverlap="1" wp14:anchorId="523A8C26" wp14:editId="2B1F779B">
+            <wp:anchor distT="0" distB="0" distL="114300" distR="114300" simplePos="0" relativeHeight="251661312" behindDoc="0" locked="0" layoutInCell="1" allowOverlap="1" wp14:anchorId="1A777AA4" wp14:editId="74A8A078">
               <wp:simplePos x="0" y="0"/>
               <wp:positionH relativeFrom="column">
                 <wp:posOffset>-1270</wp:posOffset>
@@ -3993,7 +4164,7 @@
             </wp:anchor>
           </w:drawing>
         </mc:Choice>
-        <mc:Fallback xmlns:cx2="http://schemas.microsoft.com/office/drawing/2015/10/21/chartex" xmlns:cx3="http://schemas.microsoft.com/office/drawing/2016/5/9/chartex" xmlns:cx4="http://schemas.microsoft.com/office/drawing/2016/5/10/chartex" xmlns:cx5="http://schemas.microsoft.com/office/drawing/2016/5/11/chartex" xmlns:cx6="http://schemas.microsoft.com/office/drawing/2016/5/12/chartex" xmlns:cx7="http://schemas.microsoft.com/office/drawing/2016/5/13/chartex" xmlns:cx8="http://schemas.microsoft.com/office/drawing/2016/5/14/chartex" xmlns:aink="http://schemas.microsoft.com/office/drawing/2016/ink" xmlns:am3d="http://schemas.microsoft.com/office/drawing/2017/model3d" xmlns:w16cid="http://schemas.microsoft.com/office/word/2016/wordml/cid">
+        <mc:Fallback>
           <w:pict>
             <v:line w14:anchorId="759EA34E" id="Straight Connector 1" o:spid="_x0000_s1026" style="position:absolute;flip:y;z-index:251661312;visibility:visible;mso-wrap-style:square;mso-wrap-distance-left:9pt;mso-wrap-distance-top:0;mso-wrap-distance-right:9pt;mso-wrap-distance-bottom:0;mso-position-horizontal:absolute;mso-position-horizontal-relative:text;mso-position-vertical:absolute;mso-position-vertical-relative:text" from="-.1pt,5.2pt" to="520.7pt,5.2pt" o:gfxdata="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" strokecolor="#f37123" strokeweight="1pt">
               <v:stroke endcap="round"/>
@@ -4009,7 +4180,7 @@
       <mc:AlternateContent>
         <mc:Choice Requires="wps">
           <w:drawing>
-            <wp:anchor distT="0" distB="0" distL="114300" distR="114300" simplePos="0" relativeHeight="251662336" behindDoc="0" locked="0" layoutInCell="1" allowOverlap="1" wp14:anchorId="713C3B10" wp14:editId="2EB2D923">
+            <wp:anchor distT="0" distB="0" distL="114300" distR="114300" simplePos="0" relativeHeight="251662336" behindDoc="0" locked="0" layoutInCell="1" allowOverlap="1" wp14:anchorId="042112F5" wp14:editId="03E1021F">
               <wp:simplePos x="0" y="0"/>
               <wp:positionH relativeFrom="column">
                 <wp:posOffset>5647055</wp:posOffset>
@@ -4168,7 +4339,7 @@
         </mc:Choice>
         <mc:Fallback>
           <w:pict>
-            <v:shapetype w14:anchorId="713C3B10" id="_x0000_t202" coordsize="21600,21600" o:spt="202" path="m,l,21600r21600,l21600,xe">
+            <v:shapetype w14:anchorId="042112F5" id="_x0000_t202" coordsize="21600,21600" o:spt="202" path="m,l,21600r21600,l21600,xe">
               <v:stroke joinstyle="miter"/>
               <v:path gradientshapeok="t" o:connecttype="rect"/>
             </v:shapetype>
@@ -4285,7 +4456,7 @@
       <mc:AlternateContent>
         <mc:Choice Requires="wps">
           <w:drawing>
-            <wp:anchor distT="0" distB="0" distL="114300" distR="114300" simplePos="0" relativeHeight="251660288" behindDoc="0" locked="0" layoutInCell="1" allowOverlap="1" wp14:anchorId="1E40E52A" wp14:editId="3AA440BE">
+            <wp:anchor distT="0" distB="0" distL="114300" distR="114300" simplePos="0" relativeHeight="251660288" behindDoc="0" locked="0" layoutInCell="1" allowOverlap="1" wp14:anchorId="6A1B0CD1" wp14:editId="2AC7988D">
               <wp:simplePos x="0" y="0"/>
               <wp:positionH relativeFrom="column">
                 <wp:posOffset>1589405</wp:posOffset>
@@ -4360,7 +4531,7 @@
         </mc:Choice>
         <mc:Fallback>
           <w:pict>
-            <v:shape w14:anchorId="1E40E52A" id="Text Box 2" o:spid="_x0000_s1027" type="#_x0000_t202" style="position:absolute;margin-left:125.15pt;margin-top:26.95pt;width:44.85pt;height:15.75pt;z-index:251660288;visibility:visible;mso-wrap-style:square;mso-wrap-distance-left:9pt;mso-wrap-distance-top:0;mso-wrap-distance-right:9pt;mso-wrap-distance-bottom:0;mso-position-horizontal:absolute;mso-position-horizontal-relative:text;mso-position-vertical:absolute;mso-position-vertical-relative:text;v-text-anchor:middle" o:gfxdata="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" filled="f" stroked="f" strokeweight=".5pt">
+            <v:shape w14:anchorId="6A1B0CD1" id="Text Box 2" o:spid="_x0000_s1027" type="#_x0000_t202" style="position:absolute;margin-left:125.15pt;margin-top:26.95pt;width:44.85pt;height:15.75pt;z-index:251660288;visibility:visible;mso-wrap-style:square;mso-wrap-distance-left:9pt;mso-wrap-distance-top:0;mso-wrap-distance-right:9pt;mso-wrap-distance-bottom:0;mso-position-horizontal:absolute;mso-position-horizontal-relative:text;mso-position-vertical:absolute;mso-position-vertical-relative:text;v-text-anchor:middle" o:gfxdata="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" filled="f" stroked="f" strokeweight=".5pt">
               <v:textbox inset=".5mm,0,0,0">
                 <w:txbxContent>
                   <w:p>
@@ -4389,7 +4560,7 @@
       <mc:AlternateContent>
         <mc:Choice Requires="wps">
           <w:drawing>
-            <wp:anchor distT="0" distB="0" distL="114300" distR="114300" simplePos="0" relativeHeight="251659264" behindDoc="0" locked="0" layoutInCell="1" allowOverlap="1" wp14:anchorId="4A54939D" wp14:editId="29AFB8AA">
+            <wp:anchor distT="0" distB="0" distL="114300" distR="114300" simplePos="0" relativeHeight="251659264" behindDoc="0" locked="0" layoutInCell="1" allowOverlap="1" wp14:anchorId="46341EE8" wp14:editId="58928146">
               <wp:simplePos x="0" y="0"/>
               <wp:positionH relativeFrom="column">
                 <wp:posOffset>1579880</wp:posOffset>
@@ -4494,7 +4665,7 @@
                               <w:szCs w:val="20"/>
                             </w:rPr>
                             <w:drawing>
-                              <wp:inline distT="0" distB="0" distL="0" distR="0" wp14:anchorId="05DDE038" wp14:editId="2BEF6DDB">
+                              <wp:inline distT="0" distB="0" distL="0" distR="0" wp14:anchorId="4515A57D" wp14:editId="6A7A8619">
                                 <wp:extent cx="161777" cy="200025"/>
                                 <wp:effectExtent l="0" t="0" r="0" b="0"/>
                                 <wp:docPr id="6" name="Picture 6">
@@ -4551,7 +4722,7 @@
                               <w:szCs w:val="20"/>
                             </w:rPr>
                             <w:drawing>
-                              <wp:inline distT="0" distB="0" distL="0" distR="0" wp14:anchorId="1B56362A" wp14:editId="5568A74C">
+                              <wp:inline distT="0" distB="0" distL="0" distR="0" wp14:anchorId="7977572D" wp14:editId="72586157">
                                 <wp:extent cx="168271" cy="200025"/>
                                 <wp:effectExtent l="0" t="0" r="3810" b="0"/>
                                 <wp:docPr id="9" name="Picture 9">
@@ -4563,7 +4734,7 @@
                                     <pic:pic xmlns:pic="http://schemas.openxmlformats.org/drawingml/2006/picture">
                                       <pic:nvPicPr>
                                         <pic:cNvPr id="14" name="Picture 14">
-                                          <a:hlinkClick r:id="rId4"/>
+                                          <a:hlinkClick r:id="rId1"/>
                                         </pic:cNvPr>
                                         <pic:cNvPicPr/>
                                       </pic:nvPicPr>
@@ -4609,7 +4780,7 @@
                               <w:szCs w:val="20"/>
                             </w:rPr>
                             <w:drawing>
-                              <wp:inline distT="0" distB="0" distL="0" distR="0" wp14:anchorId="2AE6F7BC" wp14:editId="79BABB10">
+                              <wp:inline distT="0" distB="0" distL="0" distR="0" wp14:anchorId="439B3A85" wp14:editId="3520DA28">
                                 <wp:extent cx="200025" cy="200025"/>
                                 <wp:effectExtent l="0" t="0" r="9525" b="9525"/>
                                 <wp:docPr id="10" name="Picture 10" title="Software University @ Facebook">
@@ -4660,7 +4831,7 @@
                               <w:szCs w:val="20"/>
                             </w:rPr>
                             <w:drawing>
-                              <wp:inline distT="0" distB="0" distL="0" distR="0" wp14:anchorId="0BA757DE" wp14:editId="2DE28749">
+                              <wp:inline distT="0" distB="0" distL="0" distR="0" wp14:anchorId="485E0234" wp14:editId="59875E47">
                                 <wp:extent cx="200025" cy="200025"/>
                                 <wp:effectExtent l="0" t="0" r="9525" b="9525"/>
                                 <wp:docPr id="13" name="Picture 13" title="Software University @ Twitter">
@@ -4711,7 +4882,7 @@
                               <w:szCs w:val="20"/>
                             </w:rPr>
                             <w:drawing>
-                              <wp:inline distT="0" distB="0" distL="0" distR="0" wp14:anchorId="666CD8BA" wp14:editId="78C35645">
+                              <wp:inline distT="0" distB="0" distL="0" distR="0" wp14:anchorId="3938BE62" wp14:editId="50EC815A">
                                 <wp:extent cx="200025" cy="200025"/>
                                 <wp:effectExtent l="0" t="0" r="9525" b="9525"/>
                                 <wp:docPr id="15" name="Picture 15" title="Software University @ YouTube">
@@ -4762,7 +4933,7 @@
                               <w:szCs w:val="20"/>
                             </w:rPr>
                             <w:drawing>
-                              <wp:inline distT="0" distB="0" distL="0" distR="0" wp14:anchorId="78D19B2F" wp14:editId="1C3B5FAD">
+                              <wp:inline distT="0" distB="0" distL="0" distR="0" wp14:anchorId="1C2B4C0A" wp14:editId="4410D627">
                                 <wp:extent cx="201600" cy="201600"/>
                                 <wp:effectExtent l="0" t="0" r="8255" b="8255"/>
                                 <wp:docPr id="28" name="Picture 28">
@@ -4819,7 +4990,7 @@
                               <w:szCs w:val="20"/>
                             </w:rPr>
                             <w:drawing>
-                              <wp:inline distT="0" distB="0" distL="0" distR="0" wp14:anchorId="2CD21E3B" wp14:editId="13DE819F">
+                              <wp:inline distT="0" distB="0" distL="0" distR="0" wp14:anchorId="54F46AB0" wp14:editId="3FADB795">
                                 <wp:extent cx="200025" cy="200025"/>
                                 <wp:effectExtent l="0" t="0" r="9525" b="9525"/>
                                 <wp:docPr id="29" name="Picture 29">
@@ -4876,7 +5047,7 @@
                               <w:szCs w:val="20"/>
                             </w:rPr>
                             <w:drawing>
-                              <wp:inline distT="0" distB="0" distL="0" distR="0" wp14:anchorId="5A1F6F7A" wp14:editId="03047670">
+                              <wp:inline distT="0" distB="0" distL="0" distR="0" wp14:anchorId="06689A36" wp14:editId="75F0BD3D">
                                 <wp:extent cx="200025" cy="200025"/>
                                 <wp:effectExtent l="0" t="0" r="9525" b="9525"/>
                                 <wp:docPr id="30" name="Picture 30" title="Software University @ SlideShare">
@@ -4927,7 +5098,7 @@
                               <w:szCs w:val="20"/>
                             </w:rPr>
                             <w:drawing>
-                              <wp:inline distT="0" distB="0" distL="0" distR="0" wp14:anchorId="5D40555E" wp14:editId="0817D736">
+                              <wp:inline distT="0" distB="0" distL="0" distR="0" wp14:anchorId="2F98D322" wp14:editId="14E89080">
                                 <wp:extent cx="201600" cy="201600"/>
                                 <wp:effectExtent l="0" t="0" r="8255" b="8255"/>
                                 <wp:docPr id="31" name="Picture 31">
@@ -4984,7 +5155,7 @@
                               <w:szCs w:val="20"/>
                             </w:rPr>
                             <w:drawing>
-                              <wp:inline distT="0" distB="0" distL="0" distR="0" wp14:anchorId="15A7F7DB" wp14:editId="67DC39BD">
+                              <wp:inline distT="0" distB="0" distL="0" distR="0" wp14:anchorId="38FC4D7A" wp14:editId="42350608">
                                 <wp:extent cx="200025" cy="200025"/>
                                 <wp:effectExtent l="0" t="0" r="9525" b="9525"/>
                                 <wp:docPr id="32" name="Picture 32" title="Software University: Email Us">
@@ -5035,7 +5206,7 @@
         </mc:Choice>
         <mc:Fallback>
           <w:pict>
-            <v:shape w14:anchorId="4A54939D" id="Text Box 17" o:spid="_x0000_s1028" type="#_x0000_t202" style="position:absolute;margin-left:124.4pt;margin-top:6.7pt;width:396.3pt;height:40.45pt;z-index:251659264;visibility:visible;mso-wrap-style:square;mso-wrap-distance-left:9pt;mso-wrap-distance-top:0;mso-wrap-distance-right:9pt;mso-wrap-distance-bottom:0;mso-position-horizontal:absolute;mso-position-horizontal-relative:text;mso-position-vertical:absolute;mso-position-vertical-relative:text;v-text-anchor:top" o:gfxdata="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" filled="f" stroked="f">
+            <v:shape w14:anchorId="46341EE8" id="Text Box 17" o:spid="_x0000_s1028" type="#_x0000_t202" style="position:absolute;margin-left:124.4pt;margin-top:6.7pt;width:396.3pt;height:40.45pt;z-index:251659264;visibility:visible;mso-wrap-style:square;mso-wrap-distance-left:9pt;mso-wrap-distance-top:0;mso-wrap-distance-right:9pt;mso-wrap-distance-bottom:0;mso-position-horizontal:absolute;mso-position-horizontal-relative:text;mso-position-vertical:absolute;mso-position-vertical-relative:text;v-text-anchor:top" o:gfxdata="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" filled="f" stroked="f">
               <v:textbox inset=".5mm,1.2mm,.5mm,.5mm">
                 <w:txbxContent>
                   <w:p>
@@ -5102,14 +5273,13 @@
                         <w:noProof/>
                         <w:sz w:val="20"/>
                         <w:szCs w:val="20"/>
-                        <w:lang w:val="bg-BG" w:eastAsia="bg-BG"/>
                       </w:rPr>
                       <w:drawing>
-                        <wp:inline distT="0" distB="0" distL="0" distR="0" wp14:anchorId="05DDE038" wp14:editId="2BEF6DDB">
+                        <wp:inline distT="0" distB="0" distL="0" distR="0" wp14:anchorId="4515A57D" wp14:editId="6A7A8619">
                           <wp:extent cx="161777" cy="200025"/>
                           <wp:effectExtent l="0" t="0" r="0" b="0"/>
                           <wp:docPr id="6" name="Picture 6">
-                            <a:hlinkClick xmlns:a="http://schemas.openxmlformats.org/drawingml/2006/main" r:id="rId27"/>
+                            <a:hlinkClick xmlns:a="http://schemas.openxmlformats.org/drawingml/2006/main" r:id="rId6"/>
                           </wp:docPr>
                           <wp:cNvGraphicFramePr/>
                           <a:graphic xmlns:a="http://schemas.openxmlformats.org/drawingml/2006/main">
@@ -5117,12 +5287,12 @@
                               <pic:pic xmlns:pic="http://schemas.openxmlformats.org/drawingml/2006/picture">
                                 <pic:nvPicPr>
                                   <pic:cNvPr id="16" name="Picture 16">
-                                    <a:hlinkClick r:id="rId27"/>
+                                    <a:hlinkClick r:id="rId6"/>
                                   </pic:cNvPr>
                                   <pic:cNvPicPr/>
                                 </pic:nvPicPr>
                                 <pic:blipFill>
-                                  <a:blip r:embed="rId28">
+                                  <a:blip r:embed="rId7">
                                     <a:extLst>
                                       <a:ext uri="{28A0092B-C50C-407E-A947-70E740481C1C}">
                                         <a14:useLocalDpi xmlns:a14="http://schemas.microsoft.com/office/drawing/2010/main" val="0"/>
@@ -5160,14 +5330,13 @@
                         <w:noProof/>
                         <w:sz w:val="20"/>
                         <w:szCs w:val="20"/>
-                        <w:lang w:val="bg-BG" w:eastAsia="bg-BG"/>
                       </w:rPr>
                       <w:drawing>
-                        <wp:inline distT="0" distB="0" distL="0" distR="0" wp14:anchorId="1B56362A" wp14:editId="5568A74C">
+                        <wp:inline distT="0" distB="0" distL="0" distR="0" wp14:anchorId="7977572D" wp14:editId="72586157">
                           <wp:extent cx="168271" cy="200025"/>
                           <wp:effectExtent l="0" t="0" r="3810" b="0"/>
                           <wp:docPr id="9" name="Picture 9">
-                            <a:hlinkClick xmlns:a="http://schemas.openxmlformats.org/drawingml/2006/main" r:id="rId25"/>
+                            <a:hlinkClick xmlns:a="http://schemas.openxmlformats.org/drawingml/2006/main" r:id="rId4"/>
                           </wp:docPr>
                           <wp:cNvGraphicFramePr/>
                           <a:graphic xmlns:a="http://schemas.openxmlformats.org/drawingml/2006/main">
@@ -5175,12 +5344,12 @@
                               <pic:pic xmlns:pic="http://schemas.openxmlformats.org/drawingml/2006/picture">
                                 <pic:nvPicPr>
                                   <pic:cNvPr id="14" name="Picture 14">
-                                    <a:hlinkClick r:id="rId29"/>
+                                    <a:hlinkClick r:id="rId4"/>
                                   </pic:cNvPr>
                                   <pic:cNvPicPr/>
                                 </pic:nvPicPr>
                                 <pic:blipFill>
-                                  <a:blip r:embed="rId30">
+                                  <a:blip r:embed="rId8">
                                     <a:extLst>
                                       <a:ext uri="{28A0092B-C50C-407E-A947-70E740481C1C}">
                                         <a14:useLocalDpi xmlns:a14="http://schemas.microsoft.com/office/drawing/2010/main" val="0"/>
@@ -5219,14 +5388,13 @@
                         <w:noProof/>
                         <w:sz w:val="20"/>
                         <w:szCs w:val="20"/>
-                        <w:lang w:val="bg-BG" w:eastAsia="bg-BG"/>
                       </w:rPr>
                       <w:drawing>
-                        <wp:inline distT="0" distB="0" distL="0" distR="0" wp14:anchorId="2AE6F7BC" wp14:editId="79BABB10">
+                        <wp:inline distT="0" distB="0" distL="0" distR="0" wp14:anchorId="439B3A85" wp14:editId="3520DA28">
                           <wp:extent cx="200025" cy="200025"/>
                           <wp:effectExtent l="0" t="0" r="9525" b="9525"/>
                           <wp:docPr id="10" name="Picture 10" title="Software University @ Facebook">
-                            <a:hlinkClick xmlns:a="http://schemas.openxmlformats.org/drawingml/2006/main" r:id="rId31"/>
+                            <a:hlinkClick xmlns:a="http://schemas.openxmlformats.org/drawingml/2006/main" r:id="rId9"/>
                           </wp:docPr>
                           <wp:cNvGraphicFramePr/>
                           <a:graphic xmlns:a="http://schemas.openxmlformats.org/drawingml/2006/main">
@@ -5234,12 +5402,12 @@
                               <pic:pic xmlns:pic="http://schemas.openxmlformats.org/drawingml/2006/picture">
                                 <pic:nvPicPr>
                                   <pic:cNvPr id="95" name="Picture 11" title="Software University @ Facebook">
-                                    <a:hlinkClick r:id="rId31"/>
+                                    <a:hlinkClick r:id="rId9"/>
                                   </pic:cNvPr>
                                   <pic:cNvPicPr/>
                                 </pic:nvPicPr>
                                 <pic:blipFill>
-                                  <a:blip r:embed="rId32"/>
+                                  <a:blip r:embed="rId10"/>
                                   <a:stretch>
                                     <a:fillRect/>
                                   </a:stretch>
@@ -5271,14 +5439,13 @@
                         <w:noProof/>
                         <w:sz w:val="20"/>
                         <w:szCs w:val="20"/>
-                        <w:lang w:val="bg-BG" w:eastAsia="bg-BG"/>
                       </w:rPr>
                       <w:drawing>
-                        <wp:inline distT="0" distB="0" distL="0" distR="0" wp14:anchorId="0BA757DE" wp14:editId="2DE28749">
+                        <wp:inline distT="0" distB="0" distL="0" distR="0" wp14:anchorId="485E0234" wp14:editId="59875E47">
                           <wp:extent cx="200025" cy="200025"/>
                           <wp:effectExtent l="0" t="0" r="9525" b="9525"/>
                           <wp:docPr id="13" name="Picture 13" title="Software University @ Twitter">
-                            <a:hlinkClick xmlns:a="http://schemas.openxmlformats.org/drawingml/2006/main" r:id="rId33"/>
+                            <a:hlinkClick xmlns:a="http://schemas.openxmlformats.org/drawingml/2006/main" r:id="rId11"/>
                           </wp:docPr>
                           <wp:cNvGraphicFramePr/>
                           <a:graphic xmlns:a="http://schemas.openxmlformats.org/drawingml/2006/main">
@@ -5286,12 +5453,12 @@
                               <pic:pic xmlns:pic="http://schemas.openxmlformats.org/drawingml/2006/picture">
                                 <pic:nvPicPr>
                                   <pic:cNvPr id="96" name="Picture 16" title="Software University @ Twitter">
-                                    <a:hlinkClick r:id="rId33"/>
+                                    <a:hlinkClick r:id="rId11"/>
                                   </pic:cNvPr>
                                   <pic:cNvPicPr/>
                                 </pic:nvPicPr>
                                 <pic:blipFill>
-                                  <a:blip r:embed="rId34"/>
+                                  <a:blip r:embed="rId12"/>
                                   <a:stretch>
                                     <a:fillRect/>
                                   </a:stretch>
@@ -5323,14 +5490,13 @@
                         <w:noProof/>
                         <w:sz w:val="20"/>
                         <w:szCs w:val="20"/>
-                        <w:lang w:val="bg-BG" w:eastAsia="bg-BG"/>
                       </w:rPr>
                       <w:drawing>
-                        <wp:inline distT="0" distB="0" distL="0" distR="0" wp14:anchorId="666CD8BA" wp14:editId="78C35645">
+                        <wp:inline distT="0" distB="0" distL="0" distR="0" wp14:anchorId="3938BE62" wp14:editId="50EC815A">
                           <wp:extent cx="200025" cy="200025"/>
                           <wp:effectExtent l="0" t="0" r="9525" b="9525"/>
                           <wp:docPr id="15" name="Picture 15" title="Software University @ YouTube">
-                            <a:hlinkClick xmlns:a="http://schemas.openxmlformats.org/drawingml/2006/main" r:id="rId35"/>
+                            <a:hlinkClick xmlns:a="http://schemas.openxmlformats.org/drawingml/2006/main" r:id="rId13"/>
                           </wp:docPr>
                           <wp:cNvGraphicFramePr/>
                           <a:graphic xmlns:a="http://schemas.openxmlformats.org/drawingml/2006/main">
@@ -5338,12 +5504,12 @@
                               <pic:pic xmlns:pic="http://schemas.openxmlformats.org/drawingml/2006/picture">
                                 <pic:nvPicPr>
                                   <pic:cNvPr id="97" name="Picture 23" title="Software University @ YouTube">
-                                    <a:hlinkClick r:id="rId35"/>
+                                    <a:hlinkClick r:id="rId13"/>
                                   </pic:cNvPr>
                                   <pic:cNvPicPr/>
                                 </pic:nvPicPr>
                                 <pic:blipFill>
-                                  <a:blip r:embed="rId36"/>
+                                  <a:blip r:embed="rId14"/>
                                   <a:stretch>
                                     <a:fillRect/>
                                   </a:stretch>
@@ -5375,14 +5541,13 @@
                         <w:noProof/>
                         <w:sz w:val="20"/>
                         <w:szCs w:val="20"/>
-                        <w:lang w:val="bg-BG" w:eastAsia="bg-BG"/>
                       </w:rPr>
                       <w:drawing>
-                        <wp:inline distT="0" distB="0" distL="0" distR="0" wp14:anchorId="78D19B2F" wp14:editId="1C3B5FAD">
+                        <wp:inline distT="0" distB="0" distL="0" distR="0" wp14:anchorId="1C2B4C0A" wp14:editId="4410D627">
                           <wp:extent cx="201600" cy="201600"/>
                           <wp:effectExtent l="0" t="0" r="8255" b="8255"/>
                           <wp:docPr id="28" name="Picture 28">
-                            <a:hlinkClick xmlns:a="http://schemas.openxmlformats.org/drawingml/2006/main" r:id="rId37"/>
+                            <a:hlinkClick xmlns:a="http://schemas.openxmlformats.org/drawingml/2006/main" r:id="rId15"/>
                           </wp:docPr>
                           <wp:cNvGraphicFramePr/>
                           <a:graphic xmlns:a="http://schemas.openxmlformats.org/drawingml/2006/main">
@@ -5390,12 +5555,12 @@
                               <pic:pic xmlns:pic="http://schemas.openxmlformats.org/drawingml/2006/picture">
                                 <pic:nvPicPr>
                                   <pic:cNvPr id="98" name="Picture 25" title="Software University @ Google+">
-                                    <a:hlinkClick r:id="rId37"/>
+                                    <a:hlinkClick r:id="rId15"/>
                                   </pic:cNvPr>
                                   <pic:cNvPicPr/>
                                 </pic:nvPicPr>
                                 <pic:blipFill>
-                                  <a:blip r:embed="rId38">
+                                  <a:blip r:embed="rId16">
                                     <a:extLst>
                                       <a:ext uri="{28A0092B-C50C-407E-A947-70E740481C1C}">
                                         <a14:useLocalDpi xmlns:a14="http://schemas.microsoft.com/office/drawing/2010/main" val="0"/>
@@ -5433,14 +5598,13 @@
                         <w:noProof/>
                         <w:sz w:val="20"/>
                         <w:szCs w:val="20"/>
-                        <w:lang w:val="bg-BG" w:eastAsia="bg-BG"/>
                       </w:rPr>
                       <w:drawing>
-                        <wp:inline distT="0" distB="0" distL="0" distR="0" wp14:anchorId="2CD21E3B" wp14:editId="13DE819F">
+                        <wp:inline distT="0" distB="0" distL="0" distR="0" wp14:anchorId="54F46AB0" wp14:editId="3FADB795">
                           <wp:extent cx="200025" cy="200025"/>
                           <wp:effectExtent l="0" t="0" r="9525" b="9525"/>
                           <wp:docPr id="29" name="Picture 29">
-                            <a:hlinkClick xmlns:a="http://schemas.openxmlformats.org/drawingml/2006/main" r:id="rId39"/>
+                            <a:hlinkClick xmlns:a="http://schemas.openxmlformats.org/drawingml/2006/main" r:id="rId17"/>
                           </wp:docPr>
                           <wp:cNvGraphicFramePr/>
                           <a:graphic xmlns:a="http://schemas.openxmlformats.org/drawingml/2006/main">
@@ -5448,12 +5612,12 @@
                               <pic:pic xmlns:pic="http://schemas.openxmlformats.org/drawingml/2006/picture">
                                 <pic:nvPicPr>
                                   <pic:cNvPr id="29" name="Picture 29" title="Software University @ LinkedIn">
-                                    <a:hlinkClick r:id="rId39"/>
+                                    <a:hlinkClick r:id="rId17"/>
                                   </pic:cNvPr>
                                   <pic:cNvPicPr/>
                                 </pic:nvPicPr>
                                 <pic:blipFill>
-                                  <a:blip r:embed="rId40">
+                                  <a:blip r:embed="rId18">
                                     <a:extLst>
                                       <a:ext uri="{28A0092B-C50C-407E-A947-70E740481C1C}">
                                         <a14:useLocalDpi xmlns:a14="http://schemas.microsoft.com/office/drawing/2010/main" val="0"/>
@@ -5491,14 +5655,13 @@
                         <w:noProof/>
                         <w:sz w:val="20"/>
                         <w:szCs w:val="20"/>
-                        <w:lang w:val="bg-BG" w:eastAsia="bg-BG"/>
                       </w:rPr>
                       <w:drawing>
-                        <wp:inline distT="0" distB="0" distL="0" distR="0" wp14:anchorId="5A1F6F7A" wp14:editId="03047670">
+                        <wp:inline distT="0" distB="0" distL="0" distR="0" wp14:anchorId="06689A36" wp14:editId="75F0BD3D">
                           <wp:extent cx="200025" cy="200025"/>
                           <wp:effectExtent l="0" t="0" r="9525" b="9525"/>
                           <wp:docPr id="30" name="Picture 30" title="Software University @ SlideShare">
-                            <a:hlinkClick xmlns:a="http://schemas.openxmlformats.org/drawingml/2006/main" r:id="rId41"/>
+                            <a:hlinkClick xmlns:a="http://schemas.openxmlformats.org/drawingml/2006/main" r:id="rId19"/>
                           </wp:docPr>
                           <wp:cNvGraphicFramePr/>
                           <a:graphic xmlns:a="http://schemas.openxmlformats.org/drawingml/2006/main">
@@ -5506,12 +5669,12 @@
                               <pic:pic xmlns:pic="http://schemas.openxmlformats.org/drawingml/2006/picture">
                                 <pic:nvPicPr>
                                   <pic:cNvPr id="101" name="Picture 99" title="Software University @ SlideShare">
-                                    <a:hlinkClick r:id="rId41"/>
+                                    <a:hlinkClick r:id="rId19"/>
                                   </pic:cNvPr>
                                   <pic:cNvPicPr/>
                                 </pic:nvPicPr>
                                 <pic:blipFill>
-                                  <a:blip r:embed="rId42"/>
+                                  <a:blip r:embed="rId20"/>
                                   <a:stretch>
                                     <a:fillRect/>
                                   </a:stretch>
@@ -5543,14 +5706,13 @@
                         <w:noProof/>
                         <w:sz w:val="20"/>
                         <w:szCs w:val="20"/>
-                        <w:lang w:val="bg-BG" w:eastAsia="bg-BG"/>
                       </w:rPr>
                       <w:drawing>
-                        <wp:inline distT="0" distB="0" distL="0" distR="0" wp14:anchorId="5D40555E" wp14:editId="0817D736">
+                        <wp:inline distT="0" distB="0" distL="0" distR="0" wp14:anchorId="2F98D322" wp14:editId="14E89080">
                           <wp:extent cx="201600" cy="201600"/>
                           <wp:effectExtent l="0" t="0" r="8255" b="8255"/>
                           <wp:docPr id="31" name="Picture 31">
-                            <a:hlinkClick xmlns:a="http://schemas.openxmlformats.org/drawingml/2006/main" r:id="rId43"/>
+                            <a:hlinkClick xmlns:a="http://schemas.openxmlformats.org/drawingml/2006/main" r:id="rId21"/>
                           </wp:docPr>
                           <wp:cNvGraphicFramePr/>
                           <a:graphic xmlns:a="http://schemas.openxmlformats.org/drawingml/2006/main">
@@ -5558,12 +5720,12 @@
                               <pic:pic xmlns:pic="http://schemas.openxmlformats.org/drawingml/2006/picture">
                                 <pic:nvPicPr>
                                   <pic:cNvPr id="102" name="Picture 35" title="Software University @ GitHub">
-                                    <a:hlinkClick r:id="rId43"/>
+                                    <a:hlinkClick r:id="rId21"/>
                                   </pic:cNvPr>
                                   <pic:cNvPicPr/>
                                 </pic:nvPicPr>
                                 <pic:blipFill>
-                                  <a:blip r:embed="rId44">
+                                  <a:blip r:embed="rId22">
                                     <a:extLst>
                                       <a:ext uri="{28A0092B-C50C-407E-A947-70E740481C1C}">
                                         <a14:useLocalDpi xmlns:a14="http://schemas.microsoft.com/office/drawing/2010/main" val="0"/>
@@ -5601,14 +5763,13 @@
                         <w:noProof/>
                         <w:sz w:val="20"/>
                         <w:szCs w:val="20"/>
-                        <w:lang w:val="bg-BG" w:eastAsia="bg-BG"/>
                       </w:rPr>
                       <w:drawing>
-                        <wp:inline distT="0" distB="0" distL="0" distR="0" wp14:anchorId="15A7F7DB" wp14:editId="67DC39BD">
+                        <wp:inline distT="0" distB="0" distL="0" distR="0" wp14:anchorId="38FC4D7A" wp14:editId="42350608">
                           <wp:extent cx="200025" cy="200025"/>
                           <wp:effectExtent l="0" t="0" r="9525" b="9525"/>
                           <wp:docPr id="32" name="Picture 32" title="Software University: Email Us">
-                            <a:hlinkClick xmlns:a="http://schemas.openxmlformats.org/drawingml/2006/main" r:id="rId45"/>
+                            <a:hlinkClick xmlns:a="http://schemas.openxmlformats.org/drawingml/2006/main" r:id="rId23"/>
                           </wp:docPr>
                           <wp:cNvGraphicFramePr/>
                           <a:graphic xmlns:a="http://schemas.openxmlformats.org/drawingml/2006/main">
@@ -5616,12 +5777,12 @@
                               <pic:pic xmlns:pic="http://schemas.openxmlformats.org/drawingml/2006/picture">
                                 <pic:nvPicPr>
                                   <pic:cNvPr id="32" name="Picture 32" title="Software University: Email Us">
-                                    <a:hlinkClick r:id="rId45"/>
+                                    <a:hlinkClick r:id="rId23"/>
                                   </pic:cNvPr>
                                   <pic:cNvPicPr/>
                                 </pic:nvPicPr>
                                 <pic:blipFill>
-                                  <a:blip r:embed="rId46"/>
+                                  <a:blip r:embed="rId24"/>
                                   <a:stretch>
                                     <a:fillRect/>
                                   </a:stretch>
@@ -5654,7 +5815,7 @@
 </file>
 
 <file path=word/footnotes.xml><?xml version="1.0" encoding="utf-8"?>
-<w:footnotes xmlns:wpc="http://schemas.microsoft.com/office/word/2010/wordprocessingCanvas" xmlns:cx="http://schemas.microsoft.com/office/drawing/2014/chartex" xmlns:cx1="http://schemas.microsoft.com/office/drawing/2015/9/8/chartex" xmlns:mc="http://schemas.openxmlformats.org/markup-compatibility/2006" xmlns:o="urn:schemas-microsoft-com:office:office" xmlns:r="http://schemas.openxmlformats.org/officeDocument/2006/relationships" xmlns:m="http://schemas.openxmlformats.org/officeDocument/2006/math" xmlns:v="urn:schemas-microsoft-com:vml" xmlns:wp14="http://schemas.microsoft.com/office/word/2010/wordprocessingDrawing" xmlns:wp="http://schemas.openxmlformats.org/drawingml/2006/wordprocessingDrawing" xmlns:w10="urn:schemas-microsoft-com:office:word" xmlns:w="http://schemas.openxmlformats.org/wordprocessingml/2006/main" xmlns:w14="http://schemas.microsoft.com/office/word/2010/wordml" xmlns:w15="http://schemas.microsoft.com/office/word/2012/wordml" xmlns:w16se="http://schemas.microsoft.com/office/word/2015/wordml/symex" xmlns:wpg="http://schemas.microsoft.com/office/word/2010/wordprocessingGroup" xmlns:wpi="http://schemas.microsoft.com/office/word/2010/wordprocessingInk" xmlns:wne="http://schemas.microsoft.com/office/word/2006/wordml" xmlns:wps="http://schemas.microsoft.com/office/word/2010/wordprocessingShape" mc:Ignorable="w14 w15 w16se wp14">
+<w:footnotes xmlns:wpc="http://schemas.microsoft.com/office/word/2010/wordprocessingCanvas" xmlns:cx="http://schemas.microsoft.com/office/drawing/2014/chartex" xmlns:cx1="http://schemas.microsoft.com/office/drawing/2015/9/8/chartex" xmlns:cx2="http://schemas.microsoft.com/office/drawing/2015/10/21/chartex" xmlns:cx3="http://schemas.microsoft.com/office/drawing/2016/5/9/chartex" xmlns:cx4="http://schemas.microsoft.com/office/drawing/2016/5/10/chartex" xmlns:cx5="http://schemas.microsoft.com/office/drawing/2016/5/11/chartex" xmlns:cx6="http://schemas.microsoft.com/office/drawing/2016/5/12/chartex" xmlns:cx7="http://schemas.microsoft.com/office/drawing/2016/5/13/chartex" xmlns:cx8="http://schemas.microsoft.com/office/drawing/2016/5/14/chartex" xmlns:mc="http://schemas.openxmlformats.org/markup-compatibility/2006" xmlns:aink="http://schemas.microsoft.com/office/drawing/2016/ink" xmlns:am3d="http://schemas.microsoft.com/office/drawing/2017/model3d" xmlns:o="urn:schemas-microsoft-com:office:office" xmlns:r="http://schemas.openxmlformats.org/officeDocument/2006/relationships" xmlns:m="http://schemas.openxmlformats.org/officeDocument/2006/math" xmlns:v="urn:schemas-microsoft-com:vml" xmlns:wp14="http://schemas.microsoft.com/office/word/2010/wordprocessingDrawing" xmlns:wp="http://schemas.openxmlformats.org/drawingml/2006/wordprocessingDrawing" xmlns:w10="urn:schemas-microsoft-com:office:word" xmlns:w="http://schemas.openxmlformats.org/wordprocessingml/2006/main" xmlns:w14="http://schemas.microsoft.com/office/word/2010/wordml" xmlns:w15="http://schemas.microsoft.com/office/word/2012/wordml" xmlns:w16cex="http://schemas.microsoft.com/office/word/2018/wordml/cex" xmlns:w16cid="http://schemas.microsoft.com/office/word/2016/wordml/cid" xmlns:w16="http://schemas.microsoft.com/office/word/2018/wordml" xmlns:w16se="http://schemas.microsoft.com/office/word/2015/wordml/symex" xmlns:wpg="http://schemas.microsoft.com/office/word/2010/wordprocessingGroup" xmlns:wpi="http://schemas.microsoft.com/office/word/2010/wordprocessingInk" xmlns:wne="http://schemas.microsoft.com/office/word/2006/wordml" xmlns:wps="http://schemas.microsoft.com/office/word/2010/wordprocessingShape" mc:Ignorable="w14 w15 w16se w16cid w16 w16cex wp14">
   <w:footnote w:type="separator" w:id="-1">
     <w:p>
       <w:pPr>
@@ -5679,7 +5840,7 @@
 </file>
 
 <file path=word/header1.xml><?xml version="1.0" encoding="utf-8"?>
-<w:hdr xmlns:wpc="http://schemas.microsoft.com/office/word/2010/wordprocessingCanvas" xmlns:cx="http://schemas.microsoft.com/office/drawing/2014/chartex" xmlns:cx1="http://schemas.microsoft.com/office/drawing/2015/9/8/chartex" xmlns:mc="http://schemas.openxmlformats.org/markup-compatibility/2006" xmlns:o="urn:schemas-microsoft-com:office:office" xmlns:r="http://schemas.openxmlformats.org/officeDocument/2006/relationships" xmlns:m="http://schemas.openxmlformats.org/officeDocument/2006/math" xmlns:v="urn:schemas-microsoft-com:vml" xmlns:wp14="http://schemas.microsoft.com/office/word/2010/wordprocessingDrawing" xmlns:wp="http://schemas.openxmlformats.org/drawingml/2006/wordprocessingDrawing" xmlns:w10="urn:schemas-microsoft-com:office:word" xmlns:w="http://schemas.openxmlformats.org/wordprocessingml/2006/main" xmlns:w14="http://schemas.microsoft.com/office/word/2010/wordml" xmlns:w15="http://schemas.microsoft.com/office/word/2012/wordml" xmlns:w16se="http://schemas.microsoft.com/office/word/2015/wordml/symex" xmlns:wpg="http://schemas.microsoft.com/office/word/2010/wordprocessingGroup" xmlns:wpi="http://schemas.microsoft.com/office/word/2010/wordprocessingInk" xmlns:wne="http://schemas.microsoft.com/office/word/2006/wordml" xmlns:wps="http://schemas.microsoft.com/office/word/2010/wordprocessingShape" mc:Ignorable="w14 w15 w16se wp14">
+<w:hdr xmlns:wpc="http://schemas.microsoft.com/office/word/2010/wordprocessingCanvas" xmlns:cx="http://schemas.microsoft.com/office/drawing/2014/chartex" xmlns:cx1="http://schemas.microsoft.com/office/drawing/2015/9/8/chartex" xmlns:cx2="http://schemas.microsoft.com/office/drawing/2015/10/21/chartex" xmlns:cx3="http://schemas.microsoft.com/office/drawing/2016/5/9/chartex" xmlns:cx4="http://schemas.microsoft.com/office/drawing/2016/5/10/chartex" xmlns:cx5="http://schemas.microsoft.com/office/drawing/2016/5/11/chartex" xmlns:cx6="http://schemas.microsoft.com/office/drawing/2016/5/12/chartex" xmlns:cx7="http://schemas.microsoft.com/office/drawing/2016/5/13/chartex" xmlns:cx8="http://schemas.microsoft.com/office/drawing/2016/5/14/chartex" xmlns:mc="http://schemas.openxmlformats.org/markup-compatibility/2006" xmlns:aink="http://schemas.microsoft.com/office/drawing/2016/ink" xmlns:am3d="http://schemas.microsoft.com/office/drawing/2017/model3d" xmlns:o="urn:schemas-microsoft-com:office:office" xmlns:r="http://schemas.openxmlformats.org/officeDocument/2006/relationships" xmlns:m="http://schemas.openxmlformats.org/officeDocument/2006/math" xmlns:v="urn:schemas-microsoft-com:vml" xmlns:wp14="http://schemas.microsoft.com/office/word/2010/wordprocessingDrawing" xmlns:wp="http://schemas.openxmlformats.org/drawingml/2006/wordprocessingDrawing" xmlns:w10="urn:schemas-microsoft-com:office:word" xmlns:w="http://schemas.openxmlformats.org/wordprocessingml/2006/main" xmlns:w14="http://schemas.microsoft.com/office/word/2010/wordml" xmlns:w15="http://schemas.microsoft.com/office/word/2012/wordml" xmlns:w16cex="http://schemas.microsoft.com/office/word/2018/wordml/cex" xmlns:w16cid="http://schemas.microsoft.com/office/word/2016/wordml/cid" xmlns:w16="http://schemas.microsoft.com/office/word/2018/wordml" xmlns:w16se="http://schemas.microsoft.com/office/word/2015/wordml/symex" xmlns:wpg="http://schemas.microsoft.com/office/word/2010/wordprocessingGroup" xmlns:wpi="http://schemas.microsoft.com/office/word/2010/wordprocessingInk" xmlns:wne="http://schemas.microsoft.com/office/word/2006/wordml" xmlns:wps="http://schemas.microsoft.com/office/word/2010/wordprocessingShape" mc:Ignorable="w14 w15 w16se w16cid w16 w16cex wp14">
   <w:p>
     <w:pPr>
       <w:pStyle w:val="Header"/>
@@ -5690,7 +5851,7 @@
 </file>
 
 <file path=word/numbering.xml><?xml version="1.0" encoding="utf-8"?>
-<w:numbering xmlns:wpc="http://schemas.microsoft.com/office/word/2010/wordprocessingCanvas" xmlns:cx="http://schemas.microsoft.com/office/drawing/2014/chartex" xmlns:cx1="http://schemas.microsoft.com/office/drawing/2015/9/8/chartex" xmlns:mc="http://schemas.openxmlformats.org/markup-compatibility/2006" xmlns:o="urn:schemas-microsoft-com:office:office" xmlns:r="http://schemas.openxmlformats.org/officeDocument/2006/relationships" xmlns:m="http://schemas.openxmlformats.org/officeDocument/2006/math" xmlns:v="urn:schemas-microsoft-com:vml" xmlns:wp14="http://schemas.microsoft.com/office/word/2010/wordprocessingDrawing" xmlns:wp="http://schemas.openxmlformats.org/drawingml/2006/wordprocessingDrawing" xmlns:w10="urn:schemas-microsoft-com:office:word" xmlns:w="http://schemas.openxmlformats.org/wordprocessingml/2006/main" xmlns:w14="http://schemas.microsoft.com/office/word/2010/wordml" xmlns:w15="http://schemas.microsoft.com/office/word/2012/wordml" xmlns:w16se="http://schemas.microsoft.com/office/word/2015/wordml/symex" xmlns:wpg="http://schemas.microsoft.com/office/word/2010/wordprocessingGroup" xmlns:wpi="http://schemas.microsoft.com/office/word/2010/wordprocessingInk" xmlns:wne="http://schemas.microsoft.com/office/word/2006/wordml" xmlns:wps="http://schemas.microsoft.com/office/word/2010/wordprocessingShape" mc:Ignorable="w14 w15 w16se wp14">
+<w:numbering xmlns:wpc="http://schemas.microsoft.com/office/word/2010/wordprocessingCanvas" xmlns:cx="http://schemas.microsoft.com/office/drawing/2014/chartex" xmlns:cx1="http://schemas.microsoft.com/office/drawing/2015/9/8/chartex" xmlns:cx2="http://schemas.microsoft.com/office/drawing/2015/10/21/chartex" xmlns:cx3="http://schemas.microsoft.com/office/drawing/2016/5/9/chartex" xmlns:cx4="http://schemas.microsoft.com/office/drawing/2016/5/10/chartex" xmlns:cx5="http://schemas.microsoft.com/office/drawing/2016/5/11/chartex" xmlns:cx6="http://schemas.microsoft.com/office/drawing/2016/5/12/chartex" xmlns:cx7="http://schemas.microsoft.com/office/drawing/2016/5/13/chartex" xmlns:cx8="http://schemas.microsoft.com/office/drawing/2016/5/14/chartex" xmlns:mc="http://schemas.openxmlformats.org/markup-compatibility/2006" xmlns:aink="http://schemas.microsoft.com/office/drawing/2016/ink" xmlns:am3d="http://schemas.microsoft.com/office/drawing/2017/model3d" xmlns:o="urn:schemas-microsoft-com:office:office" xmlns:r="http://schemas.openxmlformats.org/officeDocument/2006/relationships" xmlns:m="http://schemas.openxmlformats.org/officeDocument/2006/math" xmlns:v="urn:schemas-microsoft-com:vml" xmlns:wp14="http://schemas.microsoft.com/office/word/2010/wordprocessingDrawing" xmlns:wp="http://schemas.openxmlformats.org/drawingml/2006/wordprocessingDrawing" xmlns:w10="urn:schemas-microsoft-com:office:word" xmlns:w="http://schemas.openxmlformats.org/wordprocessingml/2006/main" xmlns:w14="http://schemas.microsoft.com/office/word/2010/wordml" xmlns:w15="http://schemas.microsoft.com/office/word/2012/wordml" xmlns:w16cex="http://schemas.microsoft.com/office/word/2018/wordml/cex" xmlns:w16cid="http://schemas.microsoft.com/office/word/2016/wordml/cid" xmlns:w16="http://schemas.microsoft.com/office/word/2018/wordml" xmlns:w16se="http://schemas.microsoft.com/office/word/2015/wordml/symex" xmlns:wpg="http://schemas.microsoft.com/office/word/2010/wordprocessingGroup" xmlns:wpi="http://schemas.microsoft.com/office/word/2010/wordprocessingInk" xmlns:wne="http://schemas.microsoft.com/office/word/2006/wordml" xmlns:wps="http://schemas.microsoft.com/office/word/2010/wordprocessingShape" mc:Ignorable="w14 w15 w16se w16cid w16 w16cex wp14">
   <w:abstractNum w:abstractNumId="0" w15:restartNumberingAfterBreak="0">
     <w:nsid w:val="045724B9"/>
     <w:multiLevelType w:val="hybridMultilevel"/>
@@ -8000,7 +8161,7 @@
 </file>
 
 <file path=word/styles.xml><?xml version="1.0" encoding="utf-8"?>
-<w:styles xmlns:mc="http://schemas.openxmlformats.org/markup-compatibility/2006" xmlns:r="http://schemas.openxmlformats.org/officeDocument/2006/relationships" xmlns:w="http://schemas.openxmlformats.org/wordprocessingml/2006/main" xmlns:w14="http://schemas.microsoft.com/office/word/2010/wordml" xmlns:w15="http://schemas.microsoft.com/office/word/2012/wordml" xmlns:w16se="http://schemas.microsoft.com/office/word/2015/wordml/symex" mc:Ignorable="w14 w15 w16se">
+<w:styles xmlns:mc="http://schemas.openxmlformats.org/markup-compatibility/2006" xmlns:r="http://schemas.openxmlformats.org/officeDocument/2006/relationships" xmlns:w="http://schemas.openxmlformats.org/wordprocessingml/2006/main" xmlns:w14="http://schemas.microsoft.com/office/word/2010/wordml" xmlns:w15="http://schemas.microsoft.com/office/word/2012/wordml" xmlns:w16cex="http://schemas.microsoft.com/office/word/2018/wordml/cex" xmlns:w16cid="http://schemas.microsoft.com/office/word/2016/wordml/cid" xmlns:w16="http://schemas.microsoft.com/office/word/2018/wordml" xmlns:w16se="http://schemas.microsoft.com/office/word/2015/wordml/symex" mc:Ignorable="w14 w15 w16se w16cid w16 w16cex">
   <w:docDefaults>
     <w:rPrDefault>
       <w:rPr>
@@ -8016,7 +8177,7 @@
       </w:pPr>
     </w:pPrDefault>
   </w:docDefaults>
-  <w:latentStyles w:defLockedState="0" w:defUIPriority="99" w:defSemiHidden="0" w:defUnhideWhenUsed="0" w:defQFormat="0" w:count="371">
+  <w:latentStyles w:defLockedState="0" w:defUIPriority="99" w:defSemiHidden="0" w:defUnhideWhenUsed="0" w:defQFormat="0" w:count="376">
     <w:lsdException w:name="Normal" w:uiPriority="0" w:qFormat="1"/>
     <w:lsdException w:name="heading 1" w:uiPriority="9" w:qFormat="1"/>
     <w:lsdException w:name="heading 2" w:semiHidden="1" w:uiPriority="9" w:unhideWhenUsed="1" w:qFormat="1"/>
@@ -8122,7 +8283,6 @@
     <w:lsdException w:name="HTML Sample" w:semiHidden="1" w:unhideWhenUsed="1"/>
     <w:lsdException w:name="HTML Typewriter" w:semiHidden="1" w:unhideWhenUsed="1"/>
     <w:lsdException w:name="HTML Variable" w:semiHidden="1" w:unhideWhenUsed="1"/>
-    <w:lsdException w:name="Normal Table" w:semiHidden="1" w:unhideWhenUsed="1"/>
     <w:lsdException w:name="annotation subject" w:semiHidden="1" w:unhideWhenUsed="1"/>
     <w:lsdException w:name="No List" w:semiHidden="1" w:unhideWhenUsed="1"/>
     <w:lsdException w:name="Outline List 1" w:semiHidden="1" w:unhideWhenUsed="1"/>
@@ -8165,11 +8325,8 @@
     <w:lsdException w:name="Table Contemporary" w:semiHidden="1" w:unhideWhenUsed="1"/>
     <w:lsdException w:name="Table Elegant" w:semiHidden="1" w:unhideWhenUsed="1"/>
     <w:lsdException w:name="Table Professional" w:semiHidden="1" w:unhideWhenUsed="1"/>
-    <w:lsdException w:name="Table Subtle 1" w:semiHidden="1" w:unhideWhenUsed="1"/>
     <w:lsdException w:name="Table Subtle 2" w:semiHidden="1" w:unhideWhenUsed="1"/>
     <w:lsdException w:name="Table Web 1" w:semiHidden="1" w:unhideWhenUsed="1"/>
-    <w:lsdException w:name="Table Web 2" w:semiHidden="1" w:unhideWhenUsed="1"/>
-    <w:lsdException w:name="Table Web 3" w:semiHidden="1" w:unhideWhenUsed="1"/>
     <w:lsdException w:name="Balloon Text" w:semiHidden="1" w:unhideWhenUsed="1"/>
     <w:lsdException w:name="Table Grid" w:uiPriority="59"/>
     <w:lsdException w:name="Table Theme" w:semiHidden="1" w:unhideWhenUsed="1"/>
@@ -8388,6 +8545,11 @@
     <w:lsdException w:name="List Table 5 Dark Accent 6" w:uiPriority="50"/>
     <w:lsdException w:name="List Table 6 Colorful Accent 6" w:uiPriority="51"/>
     <w:lsdException w:name="List Table 7 Colorful Accent 6" w:uiPriority="52"/>
+    <w:lsdException w:name="Mention" w:semiHidden="1" w:unhideWhenUsed="1"/>
+    <w:lsdException w:name="Smart Hyperlink" w:semiHidden="1" w:unhideWhenUsed="1"/>
+    <w:lsdException w:name="Hashtag" w:semiHidden="1" w:unhideWhenUsed="1"/>
+    <w:lsdException w:name="Unresolved Mention" w:semiHidden="1" w:unhideWhenUsed="1"/>
+    <w:lsdException w:name="Smart Link" w:semiHidden="1" w:unhideWhenUsed="1"/>
   </w:latentStyles>
   <w:style w:type="paragraph" w:default="1" w:styleId="Normal">
     <w:name w:val="Normal"/>
